--- a/groupReport.docx
+++ b/groupReport.docx
@@ -1,12 +1,12 @@
 
 <file path=word/document.xml><?xml version="1.0" encoding="utf-8"?>
-<w:document xmlns:wpc="http://schemas.microsoft.com/office/word/2010/wordprocessingCanvas" xmlns:mc="http://schemas.openxmlformats.org/markup-compatibility/2006" xmlns:o="urn:schemas-microsoft-com:office:office" xmlns:r="http://schemas.openxmlformats.org/officeDocument/2006/relationships" xmlns:m="http://schemas.openxmlformats.org/officeDocument/2006/math" xmlns:v="urn:schemas-microsoft-com:vml" xmlns:wp14="http://schemas.microsoft.com/office/word/2010/wordprocessingDrawing" xmlns:wp="http://schemas.openxmlformats.org/drawingml/2006/wordprocessingDrawing" xmlns:w10="urn:schemas-microsoft-com:office:word" xmlns:w="http://schemas.openxmlformats.org/wordprocessingml/2006/main" xmlns:w14="http://schemas.microsoft.com/office/word/2010/wordml" xmlns:w15="http://schemas.microsoft.com/office/word/2012/wordml" xmlns:wpg="http://schemas.microsoft.com/office/word/2010/wordprocessingGroup" xmlns:wpi="http://schemas.microsoft.com/office/word/2010/wordprocessingInk" xmlns:wne="http://schemas.microsoft.com/office/word/2006/wordml" xmlns:wps="http://schemas.microsoft.com/office/word/2010/wordprocessingShape" mc:Ignorable="w14 w15 wp14">
+<w:document xmlns:wpc="http://schemas.microsoft.com/office/word/2010/wordprocessingCanvas" xmlns:cx="http://schemas.microsoft.com/office/drawing/2014/chartex" xmlns:cx1="http://schemas.microsoft.com/office/drawing/2015/9/8/chartex" xmlns:mc="http://schemas.openxmlformats.org/markup-compatibility/2006" xmlns:o="urn:schemas-microsoft-com:office:office" xmlns:r="http://schemas.openxmlformats.org/officeDocument/2006/relationships" xmlns:m="http://schemas.openxmlformats.org/officeDocument/2006/math" xmlns:v="urn:schemas-microsoft-com:vml" xmlns:wp14="http://schemas.microsoft.com/office/word/2010/wordprocessingDrawing" xmlns:wp="http://schemas.openxmlformats.org/drawingml/2006/wordprocessingDrawing" xmlns:w10="urn:schemas-microsoft-com:office:word" xmlns:w="http://schemas.openxmlformats.org/wordprocessingml/2006/main" xmlns:w14="http://schemas.microsoft.com/office/word/2010/wordml" xmlns:w15="http://schemas.microsoft.com/office/word/2012/wordml" xmlns:w16se="http://schemas.microsoft.com/office/word/2015/wordml/symex" xmlns:wpg="http://schemas.microsoft.com/office/word/2010/wordprocessingGroup" xmlns:wpi="http://schemas.microsoft.com/office/word/2010/wordprocessingInk" xmlns:wne="http://schemas.microsoft.com/office/word/2006/wordml" xmlns:wps="http://schemas.microsoft.com/office/word/2010/wordprocessingShape" mc:Ignorable="w14 w15 w16se wp14">
   <w:body>
     <w:p>
       <w:pPr>
         <w:jc w:val="center"/>
         <w:rPr>
-          <w:rFonts w:asciiTheme="majorHAnsi" w:hAnsiTheme="majorHAnsi" w:cstheme="majorHAnsi"/>
+          <w:rFonts w:ascii="Calibri Light" w:hAnsi="Calibri Light" w:cs="Calibri Light"/>
           <w:sz w:val="44"/>
           <w:szCs w:val="44"/>
           <w:u w:val="single"/>
@@ -14,7 +14,7 @@
       </w:pPr>
       <w:r>
         <w:rPr>
-          <w:rFonts w:asciiTheme="majorHAnsi" w:hAnsiTheme="majorHAnsi" w:cstheme="majorHAnsi"/>
+          <w:rFonts w:ascii="Calibri Light" w:hAnsi="Calibri Light" w:cs="Calibri Light"/>
           <w:sz w:val="44"/>
           <w:szCs w:val="44"/>
           <w:u w:val="single"/>
@@ -65,10 +65,1246 @@
     </w:p>
     <w:p>
       <w:r>
-        <w:t>To</w:t>
-      </w:r>
-      <w:r>
-        <w:t xml:space="preserve"> use the program:</w:t>
+        <w:t>To use the program:</w:t>
+      </w:r>
+    </w:p>
+    <w:p>
+      <w:pPr>
+        <w:pStyle w:val="ListParagraph"/>
+        <w:numPr>
+          <w:ilvl w:val="0"/>
+          <w:numId w:val="1"/>
+        </w:numPr>
+      </w:pPr>
+      <w:r>
+        <w:t>cd into the src directory</w:t>
+      </w:r>
+    </w:p>
+    <w:p>
+      <w:pPr>
+        <w:pStyle w:val="ListParagraph"/>
+        <w:numPr>
+          <w:ilvl w:val="0"/>
+          <w:numId w:val="1"/>
+        </w:numPr>
+      </w:pPr>
+      <w:r>
+        <w:t xml:space="preserve">install cabal directory, </w:t>
+      </w:r>
+      <w:r>
+        <w:rPr>
+          <w:noProof/>
+        </w:rPr>
+        <w:t>random</w:t>
+      </w:r>
+      <w:r>
+        <w:rPr>
+          <w:noProof/>
+        </w:rPr>
+        <w:t xml:space="preserve">, </w:t>
+      </w:r>
+      <w:r>
+        <w:rPr>
+          <w:noProof/>
+        </w:rPr>
+        <w:t>and</w:t>
+      </w:r>
+      <w:r>
+        <w:t xml:space="preserve"> gloss if necessary</w:t>
+      </w:r>
+    </w:p>
+    <w:p>
+      <w:pPr>
+        <w:pStyle w:val="ListParagraph"/>
+        <w:numPr>
+          <w:ilvl w:val="0"/>
+          <w:numId w:val="1"/>
+        </w:numPr>
+      </w:pPr>
+      <w:r>
+        <w:t>run “cabal build” to build the project</w:t>
+      </w:r>
+    </w:p>
+    <w:p>
+      <w:pPr>
+        <w:pStyle w:val="ListParagraph"/>
+        <w:numPr>
+          <w:ilvl w:val="0"/>
+          <w:numId w:val="1"/>
+        </w:numPr>
+      </w:pPr>
+      <w:r>
+        <w:t>run “./gomoku” to run the program (by default on a 6x6 grid with a target size of 3)</w:t>
+      </w:r>
+    </w:p>
+    <w:p>
+      <w:pPr>
+        <w:pStyle w:val="ListParagraph"/>
+        <w:numPr>
+          <w:ilvl w:val="1"/>
+          <w:numId w:val="1"/>
+        </w:numPr>
+      </w:pPr>
+      <w:r>
+        <w:rPr>
+          <w:color w:val="000000"/>
+        </w:rPr>
+        <w:t>dist/build/</w:t>
+      </w:r>
+      <w:r>
+        <w:rPr>
+          <w:noProof/>
+          <w:color w:val="000000"/>
+        </w:rPr>
+        <w:t>gomoku</w:t>
+      </w:r>
+      <w:r>
+        <w:rPr>
+          <w:color w:val="000000"/>
+        </w:rPr>
+        <w:t xml:space="preserve"> – arguments are either board size and target or save file</w:t>
+      </w:r>
+    </w:p>
+    <w:p/>
+    <w:p>
+      <w:pPr>
+        <w:rPr>
+          <w:sz w:val="28"/>
+          <w:szCs w:val="28"/>
+          <w:u w:val="single"/>
+        </w:rPr>
+      </w:pPr>
+      <w:r>
+        <w:rPr>
+          <w:sz w:val="28"/>
+          <w:szCs w:val="28"/>
+          <w:u w:val="single"/>
+        </w:rPr>
+        <w:t>Functionality</w:t>
+      </w:r>
+    </w:p>
+    <w:p>
+      <w:r>
+        <w:t>I will now describe how to use the features of our program.</w:t>
+      </w:r>
+    </w:p>
+    <w:p>
+      <w:pPr>
+        <w:pStyle w:val="ListParagraph"/>
+        <w:numPr>
+          <w:ilvl w:val="0"/>
+          <w:numId w:val="2"/>
+        </w:numPr>
+      </w:pPr>
+      <w:r>
+        <w:t>Basic specification: see “Usage”</w:t>
+      </w:r>
+    </w:p>
+    <w:p>
+      <w:pPr>
+        <w:pStyle w:val="ListParagraph"/>
+        <w:numPr>
+          <w:ilvl w:val="0"/>
+          <w:numId w:val="2"/>
+        </w:numPr>
+      </w:pPr>
+      <w:r>
+        <w:t>AI – press “A” at the GUI start page to play against the AI (or “P” as PVP)</w:t>
+      </w:r>
+    </w:p>
+    <w:p>
+      <w:pPr>
+        <w:pStyle w:val="ListParagraph"/>
+        <w:numPr>
+          <w:ilvl w:val="0"/>
+          <w:numId w:val="2"/>
+        </w:numPr>
+      </w:pPr>
+      <w:r>
+        <w:t>Left click to place moves</w:t>
+      </w:r>
+    </w:p>
+    <w:p>
+      <w:pPr>
+        <w:pStyle w:val="ListParagraph"/>
+        <w:numPr>
+          <w:ilvl w:val="0"/>
+          <w:numId w:val="2"/>
+        </w:numPr>
+      </w:pPr>
+      <w:r>
+        <w:rPr>
+          <w:noProof/>
+        </w:rPr>
+        <w:t>Right</w:t>
+      </w:r>
+      <w:r>
+        <w:rPr>
+          <w:noProof/>
+        </w:rPr>
+        <w:t>-</w:t>
+      </w:r>
+      <w:r>
+        <w:rPr>
+          <w:noProof/>
+        </w:rPr>
+        <w:t>click</w:t>
+      </w:r>
+      <w:r>
+        <w:t xml:space="preserve"> to undo moves</w:t>
+      </w:r>
+    </w:p>
+    <w:p>
+      <w:pPr>
+        <w:pStyle w:val="ListParagraph"/>
+        <w:numPr>
+          <w:ilvl w:val="0"/>
+          <w:numId w:val="2"/>
+        </w:numPr>
+      </w:pPr>
+      <w:r>
+        <w:t>Press p to pause/unpause the move time limit (timer)</w:t>
+      </w:r>
+    </w:p>
+    <w:p>
+      <w:pPr>
+        <w:pStyle w:val="ListParagraph"/>
+        <w:numPr>
+          <w:ilvl w:val="0"/>
+          <w:numId w:val="2"/>
+        </w:numPr>
+      </w:pPr>
+      <w:r>
+        <w:t>Use the up/down keys to change the board size</w:t>
+      </w:r>
+    </w:p>
+    <w:p>
+      <w:pPr>
+        <w:pStyle w:val="ListParagraph"/>
+        <w:numPr>
+          <w:ilvl w:val="0"/>
+          <w:numId w:val="2"/>
+        </w:numPr>
+      </w:pPr>
+      <w:r>
+        <w:t>Use the right/left keys to change the target size</w:t>
+      </w:r>
+    </w:p>
+    <w:p>
+      <w:pPr>
+        <w:pStyle w:val="ListParagraph"/>
+        <w:numPr>
+          <w:ilvl w:val="0"/>
+          <w:numId w:val="2"/>
+        </w:numPr>
+      </w:pPr>
+      <w:r>
+        <w:t>Press s to save the current game to saveME.txt</w:t>
+      </w:r>
+    </w:p>
+    <w:p>
+      <w:pPr>
+        <w:pStyle w:val="ListParagraph"/>
+        <w:numPr>
+          <w:ilvl w:val="1"/>
+          <w:numId w:val="2"/>
+        </w:numPr>
+      </w:pPr>
+      <w:r>
+        <w:t>When loading a game, when starting Gomoku, give the argument saveME.txt</w:t>
+      </w:r>
+    </w:p>
+    <w:p>
+      <w:pPr>
+        <w:pStyle w:val="ListParagraph"/>
+        <w:numPr>
+          <w:ilvl w:val="2"/>
+          <w:numId w:val="2"/>
+        </w:numPr>
+      </w:pPr>
+      <w:r>
+        <w:t>“./gomoku saveME.txt”</w:t>
+      </w:r>
+    </w:p>
+    <w:p>
+      <w:pPr>
+        <w:suppressAutoHyphens w:val="0"/>
+        <w:rPr>
+          <w:sz w:val="28"/>
+          <w:szCs w:val="28"/>
+          <w:u w:val="single"/>
+        </w:rPr>
+      </w:pPr>
+      <w:r>
+        <w:rPr>
+          <w:sz w:val="28"/>
+          <w:szCs w:val="28"/>
+          <w:u w:val="single"/>
+        </w:rPr>
+        <w:br w:type="page"/>
+      </w:r>
+    </w:p>
+    <w:p>
+      <w:pPr>
+        <w:rPr>
+          <w:sz w:val="28"/>
+          <w:szCs w:val="28"/>
+          <w:u w:val="single"/>
+        </w:rPr>
+      </w:pPr>
+      <w:r>
+        <w:rPr>
+          <w:sz w:val="28"/>
+          <w:szCs w:val="28"/>
+          <w:u w:val="single"/>
+        </w:rPr>
+        <w:lastRenderedPageBreak/>
+        <w:t>Design</w:t>
+      </w:r>
+    </w:p>
+    <w:p>
+      <w:r>
+        <w:t>The overall structure of the project is largely unchanged from the given start code. The only difference in this aspect is the splitting of the AI module into two separate nodules; one handles the logical process by which the AI functions (tree generation and minimax branch selection), and the second provides a layer of abstraction to allow the logic of the AI to be written at a high level (in the former).</w:t>
+      </w:r>
+    </w:p>
+    <w:p/>
+    <w:p>
+      <w:r>
+        <w:t xml:space="preserve">We did not further change the module structure of the </w:t>
+      </w:r>
+      <w:r>
+        <w:rPr>
+          <w:noProof/>
+        </w:rPr>
+        <w:t>practical</w:t>
+      </w:r>
+      <w:r>
+        <w:t xml:space="preserve"> as we deemed the given structure and extent of modularisation to be sufficient and reasonable to allow maintainability, error identification, the ability to allow logical understanding of the control flow of the program, task distribution and parallel development (of different modules simultaneously by different people), and to make code reusable where possible.</w:t>
+      </w:r>
+    </w:p>
+    <w:p/>
+    <w:p>
+      <w:pPr>
+        <w:tabs>
+          <w:tab w:val="left" w:pos="3332"/>
+        </w:tabs>
+        <w:rPr>
+          <w:sz w:val="28"/>
+          <w:szCs w:val="28"/>
+          <w:u w:val="single"/>
+        </w:rPr>
+      </w:pPr>
+      <w:r>
+        <w:rPr>
+          <w:sz w:val="28"/>
+          <w:szCs w:val="28"/>
+          <w:u w:val="single"/>
+        </w:rPr>
+        <w:t>Implementation</w:t>
+      </w:r>
+    </w:p>
+    <w:p>
+      <w:pPr>
+        <w:rPr>
+          <w:color w:val="000000"/>
+        </w:rPr>
+      </w:pPr>
+      <w:r>
+        <w:rPr>
+          <w:color w:val="000000"/>
+        </w:rPr>
+        <w:t xml:space="preserve">The main method takes in the arguments for the creation of the starting world, detecting if these are </w:t>
+      </w:r>
+      <w:r>
+        <w:rPr>
+          <w:color w:val="000000"/>
+        </w:rPr>
+        <w:t xml:space="preserve">present, </w:t>
+      </w:r>
+      <w:r>
+        <w:rPr>
+          <w:color w:val="000000"/>
+        </w:rPr>
+        <w:t>for the size and target</w:t>
+      </w:r>
+      <w:r>
+        <w:rPr>
+          <w:color w:val="000000"/>
+        </w:rPr>
+        <w:t xml:space="preserve"> of the board</w:t>
+      </w:r>
+      <w:r>
+        <w:rPr>
+          <w:color w:val="000000"/>
+        </w:rPr>
+        <w:t xml:space="preserve"> or a </w:t>
+      </w:r>
+      <w:r>
+        <w:rPr>
+          <w:color w:val="000000"/>
+        </w:rPr>
+        <w:t xml:space="preserve">saved game </w:t>
+      </w:r>
+      <w:r>
+        <w:rPr>
+          <w:color w:val="000000"/>
+        </w:rPr>
+        <w:t>file to be read in. This</w:t>
+      </w:r>
+      <w:r>
+        <w:rPr>
+          <w:color w:val="000000"/>
+        </w:rPr>
+        <w:t xml:space="preserve"> then</w:t>
+      </w:r>
+      <w:r>
+        <w:rPr>
+          <w:color w:val="000000"/>
+        </w:rPr>
+        <w:t xml:space="preserve"> runs the </w:t>
+      </w:r>
+      <w:r>
+        <w:rPr>
+          <w:noProof/>
+          <w:color w:val="000000"/>
+        </w:rPr>
+        <w:t>playIO</w:t>
+      </w:r>
+      <w:r>
+        <w:rPr>
+          <w:color w:val="000000"/>
+        </w:rPr>
+        <w:t xml:space="preserve"> method from gloss so that it can handle input and output.</w:t>
+      </w:r>
+    </w:p>
+    <w:p>
+      <w:pPr>
+        <w:rPr>
+          <w:color w:val="000000"/>
+        </w:rPr>
+      </w:pPr>
+    </w:p>
+    <w:p>
+      <w:pPr>
+        <w:rPr>
+          <w:u w:val="single"/>
+        </w:rPr>
+      </w:pPr>
+      <w:r>
+        <w:rPr>
+          <w:color w:val="000000"/>
+          <w:u w:val="single"/>
+        </w:rPr>
+        <w:t>Board representation</w:t>
+      </w:r>
+    </w:p>
+    <w:p>
+      <w:pPr>
+        <w:rPr>
+          <w:color w:val="000000"/>
+        </w:rPr>
+      </w:pPr>
+      <w:r>
+        <w:rPr>
+          <w:color w:val="000000"/>
+        </w:rPr>
+        <w:t xml:space="preserve">The </w:t>
+      </w:r>
+      <w:r>
+        <w:rPr>
+          <w:color w:val="000000"/>
+        </w:rPr>
+        <w:t>B</w:t>
+      </w:r>
+      <w:r>
+        <w:rPr>
+          <w:color w:val="000000"/>
+        </w:rPr>
+        <w:t xml:space="preserve">oard.hs file contains the data types for </w:t>
+      </w:r>
+      <w:r>
+        <w:rPr>
+          <w:color w:val="000000"/>
+        </w:rPr>
+        <w:t xml:space="preserve">the </w:t>
+      </w:r>
+      <w:r>
+        <w:rPr>
+          <w:color w:val="000000"/>
+        </w:rPr>
+        <w:t xml:space="preserve">board and </w:t>
+      </w:r>
+      <w:r>
+        <w:rPr>
+          <w:noProof/>
+          <w:color w:val="000000"/>
+        </w:rPr>
+        <w:t>world</w:t>
+      </w:r>
+      <w:r>
+        <w:rPr>
+          <w:color w:val="000000"/>
+        </w:rPr>
+        <w:t xml:space="preserve"> and</w:t>
+      </w:r>
+      <w:r>
+        <w:rPr>
+          <w:color w:val="000000"/>
+        </w:rPr>
+        <w:t xml:space="preserve"> the main imple</w:t>
+      </w:r>
+      <w:r>
+        <w:rPr>
+          <w:color w:val="000000"/>
+        </w:rPr>
+        <w:t xml:space="preserve">mentation of the rules, </w:t>
+      </w:r>
+      <w:r>
+        <w:rPr>
+          <w:color w:val="000000"/>
+        </w:rPr>
+        <w:t xml:space="preserve">accessed </w:t>
+      </w:r>
+      <w:r>
+        <w:rPr>
+          <w:noProof/>
+          <w:color w:val="000000"/>
+        </w:rPr>
+        <w:t>f</w:t>
+      </w:r>
+      <w:r>
+        <w:rPr>
+          <w:noProof/>
+          <w:color w:val="000000"/>
+        </w:rPr>
+        <w:t>ro</w:t>
+      </w:r>
+      <w:r>
+        <w:rPr>
+          <w:noProof/>
+          <w:color w:val="000000"/>
+        </w:rPr>
+        <w:t>m</w:t>
+      </w:r>
+      <w:r>
+        <w:rPr>
+          <w:color w:val="000000"/>
+        </w:rPr>
+        <w:t xml:space="preserve"> the </w:t>
+      </w:r>
+      <w:r>
+        <w:rPr>
+          <w:noProof/>
+          <w:color w:val="000000"/>
+        </w:rPr>
+        <w:t>checkWon</w:t>
+      </w:r>
+      <w:r>
+        <w:rPr>
+          <w:color w:val="000000"/>
+        </w:rPr>
+        <w:t xml:space="preserve"> method</w:t>
+      </w:r>
+      <w:r>
+        <w:rPr>
+          <w:color w:val="000000"/>
+        </w:rPr>
+        <w:t>, which works with boards of any size</w:t>
+      </w:r>
+      <w:r>
+        <w:rPr>
+          <w:color w:val="000000"/>
+        </w:rPr>
+        <w:t>. It uses a series of che</w:t>
+      </w:r>
+      <w:r>
+        <w:rPr>
+          <w:color w:val="000000"/>
+        </w:rPr>
+        <w:t xml:space="preserve">cks over rows, columns, and </w:t>
+      </w:r>
+      <w:r>
+        <w:rPr>
+          <w:color w:val="000000"/>
+        </w:rPr>
+        <w:t xml:space="preserve">diagonals </w:t>
+      </w:r>
+      <w:r>
+        <w:rPr>
+          <w:color w:val="000000"/>
+        </w:rPr>
+        <w:t xml:space="preserve">that </w:t>
+      </w:r>
+      <w:r>
+        <w:rPr>
+          <w:color w:val="000000"/>
+        </w:rPr>
+        <w:t>us</w:t>
+      </w:r>
+      <w:r>
+        <w:rPr>
+          <w:color w:val="000000"/>
+        </w:rPr>
+        <w:t xml:space="preserve">e </w:t>
+      </w:r>
+      <w:r>
+        <w:rPr>
+          <w:noProof/>
+          <w:color w:val="000000"/>
+        </w:rPr>
+        <w:t>filter</w:t>
+      </w:r>
+      <w:r>
+        <w:rPr>
+          <w:color w:val="000000"/>
+        </w:rPr>
+        <w:t xml:space="preserve"> and sort</w:t>
+      </w:r>
+      <w:r>
+        <w:rPr>
+          <w:color w:val="000000"/>
+        </w:rPr>
+        <w:t xml:space="preserve"> operation</w:t>
+      </w:r>
+      <w:r>
+        <w:rPr>
+          <w:color w:val="000000"/>
+        </w:rPr>
+        <w:t xml:space="preserve">s </w:t>
+      </w:r>
+      <w:r>
+        <w:rPr>
+          <w:color w:val="000000"/>
+        </w:rPr>
+        <w:t>to analyse pieces on the board. The</w:t>
+      </w:r>
+      <w:r>
+        <w:rPr>
+          <w:color w:val="000000"/>
+        </w:rPr>
+        <w:t xml:space="preserve"> lists</w:t>
+      </w:r>
+      <w:r>
+        <w:rPr>
+          <w:color w:val="000000"/>
+        </w:rPr>
+        <w:t xml:space="preserve"> of pieces generated</w:t>
+      </w:r>
+      <w:r>
+        <w:rPr>
+          <w:color w:val="000000"/>
+        </w:rPr>
+        <w:t xml:space="preserve"> </w:t>
+      </w:r>
+      <w:r>
+        <w:rPr>
+          <w:color w:val="000000"/>
+        </w:rPr>
+        <w:t>are checked to find if there are any adjacent pieces, and if so if there are enough to win the game (and without there being too many in a row)</w:t>
+      </w:r>
+      <w:r>
+        <w:rPr>
+          <w:color w:val="000000"/>
+        </w:rPr>
+        <w:t>.  There are als</w:t>
+      </w:r>
+      <w:r>
+        <w:rPr>
+          <w:color w:val="000000"/>
+        </w:rPr>
+        <w:t>o</w:t>
+      </w:r>
+      <w:r>
+        <w:rPr>
+          <w:color w:val="000000"/>
+        </w:rPr>
+        <w:t xml:space="preserve"> </w:t>
+      </w:r>
+      <w:r>
+        <w:rPr>
+          <w:color w:val="000000"/>
+        </w:rPr>
+        <w:t>rules for three a</w:t>
+      </w:r>
+      <w:r>
+        <w:rPr>
+          <w:noProof/>
+          <w:color w:val="000000"/>
+        </w:rPr>
+        <w:t xml:space="preserve">nd three, again for any </w:t>
+      </w:r>
+      <w:r>
+        <w:rPr>
+          <w:noProof/>
+          <w:color w:val="000000"/>
+        </w:rPr>
+        <w:t>target</w:t>
+      </w:r>
+      <w:r>
+        <w:rPr>
+          <w:noProof/>
+          <w:color w:val="000000"/>
+        </w:rPr>
+        <w:t xml:space="preserve"> size</w:t>
+      </w:r>
+      <w:r>
+        <w:rPr>
+          <w:color w:val="000000"/>
+        </w:rPr>
+        <w:t xml:space="preserve">, </w:t>
+      </w:r>
+      <w:r>
+        <w:rPr>
+          <w:color w:val="000000"/>
+        </w:rPr>
+        <w:t>adding</w:t>
+      </w:r>
+      <w:r>
+        <w:rPr>
+          <w:color w:val="000000"/>
+        </w:rPr>
+        <w:t xml:space="preserve"> extra stipulations onto </w:t>
+      </w:r>
+      <w:r>
+        <w:rPr>
+          <w:color w:val="000000"/>
+        </w:rPr>
+        <w:t xml:space="preserve">the </w:t>
+      </w:r>
+      <w:r>
+        <w:rPr>
+          <w:color w:val="000000"/>
+        </w:rPr>
+        <w:t>black</w:t>
+      </w:r>
+      <w:r>
+        <w:rPr>
+          <w:color w:val="000000"/>
+        </w:rPr>
+        <w:t xml:space="preserve"> player</w:t>
+      </w:r>
+      <w:r>
+        <w:rPr>
+          <w:color w:val="000000"/>
+        </w:rPr>
+        <w:t>.</w:t>
+      </w:r>
+    </w:p>
+    <w:p>
+      <w:pPr>
+        <w:rPr>
+          <w:color w:val="000000"/>
+        </w:rPr>
+      </w:pPr>
+    </w:p>
+    <w:p>
+      <w:pPr>
+        <w:rPr>
+          <w:u w:val="single"/>
+        </w:rPr>
+      </w:pPr>
+      <w:r>
+        <w:rPr>
+          <w:color w:val="000000"/>
+          <w:u w:val="single"/>
+        </w:rPr>
+        <w:t>GUI</w:t>
+      </w:r>
+    </w:p>
+    <w:p>
+      <w:r>
+        <w:rPr>
+          <w:color w:val="000000"/>
+        </w:rPr>
+        <w:t>Draw.hs is designed to draw a title screen before play begins so that extra options can be selected. The board is drawn to a specific size</w:t>
+      </w:r>
+      <w:r>
+        <w:rPr>
+          <w:color w:val="000000"/>
+        </w:rPr>
+        <w:t>;</w:t>
+      </w:r>
+      <w:r>
+        <w:rPr>
+          <w:color w:val="000000"/>
+        </w:rPr>
+        <w:t xml:space="preserve"> even when </w:t>
+      </w:r>
+      <w:r>
+        <w:rPr>
+          <w:color w:val="000000"/>
+        </w:rPr>
+        <w:t>there are more pieces on the board, it wi</w:t>
+      </w:r>
+      <w:r>
+        <w:rPr>
+          <w:color w:val="000000"/>
+        </w:rPr>
+        <w:t>ll stay a constant width</w:t>
+      </w:r>
+      <w:r>
+        <w:rPr>
+          <w:color w:val="000000"/>
+        </w:rPr>
+        <w:t xml:space="preserve"> as</w:t>
+      </w:r>
+      <w:r>
+        <w:rPr>
+          <w:color w:val="000000"/>
+        </w:rPr>
+        <w:t xml:space="preserve"> the lines will simply be drawn closer together</w:t>
+      </w:r>
+      <w:r>
+        <w:rPr>
+          <w:color w:val="000000"/>
+        </w:rPr>
+        <w:t>. We believe this improves the aesthetic appeal of the GUI</w:t>
+      </w:r>
+      <w:r>
+        <w:rPr>
+          <w:color w:val="000000"/>
+        </w:rPr>
+        <w:t>.  After the board is drawn</w:t>
+      </w:r>
+      <w:r>
+        <w:rPr>
+          <w:color w:val="000000"/>
+        </w:rPr>
+        <w:t xml:space="preserve">, </w:t>
+      </w:r>
+      <w:r>
+        <w:rPr>
+          <w:color w:val="000000"/>
+        </w:rPr>
+        <w:t xml:space="preserve">pieces </w:t>
+      </w:r>
+      <w:r>
+        <w:rPr>
+          <w:color w:val="000000"/>
+        </w:rPr>
+        <w:t>can be</w:t>
+      </w:r>
+      <w:r>
+        <w:rPr>
+          <w:color w:val="000000"/>
+        </w:rPr>
+        <w:t xml:space="preserve"> added to </w:t>
+      </w:r>
+      <w:r>
+        <w:rPr>
+          <w:color w:val="000000"/>
+        </w:rPr>
+        <w:t>chosen</w:t>
+      </w:r>
+      <w:r>
+        <w:rPr>
+          <w:color w:val="000000"/>
+        </w:rPr>
+        <w:t xml:space="preserve"> positions</w:t>
+      </w:r>
+      <w:r>
+        <w:rPr>
+          <w:color w:val="000000"/>
+        </w:rPr>
+        <w:t xml:space="preserve"> correctly with mouse clicks</w:t>
+      </w:r>
+      <w:r>
+        <w:rPr>
+          <w:color w:val="000000"/>
+        </w:rPr>
+        <w:t>. The</w:t>
+      </w:r>
+      <w:r>
+        <w:rPr>
+          <w:color w:val="000000"/>
+        </w:rPr>
+        <w:t xml:space="preserve"> pieces drawn</w:t>
+      </w:r>
+      <w:r>
+        <w:rPr>
+          <w:color w:val="000000"/>
+        </w:rPr>
+        <w:t xml:space="preserve"> are scaled to match the size of the board.</w:t>
+      </w:r>
+    </w:p>
+    <w:p>
+      <w:r>
+        <w:rPr>
+          <w:color w:val="000000"/>
+        </w:rPr>
+        <w:t xml:space="preserve">Input.hs is very similar to the board when it comes to scaling </w:t>
+      </w:r>
+      <w:r>
+        <w:rPr>
+          <w:color w:val="000000"/>
+        </w:rPr>
+        <w:t>because</w:t>
+      </w:r>
+      <w:r>
+        <w:rPr>
+          <w:color w:val="000000"/>
+        </w:rPr>
+        <w:t xml:space="preserve"> the positions it detects are matched exactly to the lines displayed by the board, which is why they can return the correct </w:t>
+      </w:r>
+      <w:r>
+        <w:rPr>
+          <w:color w:val="000000"/>
+        </w:rPr>
+        <w:t xml:space="preserve">piece </w:t>
+      </w:r>
+      <w:r>
+        <w:rPr>
+          <w:color w:val="000000"/>
+        </w:rPr>
+        <w:t>position to be added to the world. Input</w:t>
+      </w:r>
+      <w:r>
+        <w:rPr>
+          <w:color w:val="000000"/>
+        </w:rPr>
+        <w:t>.hs</w:t>
+      </w:r>
+      <w:r>
+        <w:rPr>
+          <w:color w:val="000000"/>
+        </w:rPr>
+        <w:t xml:space="preserve"> also </w:t>
+      </w:r>
+      <w:r>
+        <w:rPr>
+          <w:color w:val="000000"/>
+        </w:rPr>
+        <w:t>implements</w:t>
+      </w:r>
+      <w:r>
+        <w:rPr>
+          <w:color w:val="000000"/>
+        </w:rPr>
+        <w:t xml:space="preserve"> the ability to undo moves </w:t>
+      </w:r>
+      <w:r>
+        <w:rPr>
+          <w:color w:val="000000"/>
+        </w:rPr>
+        <w:t>with right clicks, removing</w:t>
+      </w:r>
+      <w:r>
+        <w:rPr>
+          <w:color w:val="000000"/>
+        </w:rPr>
+        <w:t xml:space="preserve"> the most recent move</w:t>
+      </w:r>
+      <w:r>
+        <w:rPr>
+          <w:color w:val="000000"/>
+        </w:rPr>
+        <w:t>, as well as</w:t>
+      </w:r>
+      <w:r>
+        <w:rPr>
+          <w:color w:val="000000"/>
+        </w:rPr>
+        <w:t xml:space="preserve"> grow</w:t>
+      </w:r>
+      <w:r>
+        <w:rPr>
+          <w:color w:val="000000"/>
+        </w:rPr>
+        <w:t>ing</w:t>
+      </w:r>
+      <w:r>
+        <w:rPr>
+          <w:color w:val="000000"/>
+        </w:rPr>
+        <w:t xml:space="preserve"> and sh</w:t>
+      </w:r>
+      <w:r>
+        <w:rPr>
+          <w:color w:val="000000"/>
+        </w:rPr>
+        <w:t>rinking</w:t>
+      </w:r>
+      <w:r>
+        <w:rPr>
+          <w:color w:val="000000"/>
+        </w:rPr>
+        <w:t xml:space="preserve"> both size and target, as well as sav</w:t>
+      </w:r>
+      <w:r>
+        <w:rPr>
+          <w:color w:val="000000"/>
+        </w:rPr>
+        <w:t>ing</w:t>
+      </w:r>
+      <w:r>
+        <w:rPr>
+          <w:color w:val="000000"/>
+        </w:rPr>
+        <w:t xml:space="preserve"> and paus</w:t>
+      </w:r>
+      <w:r>
+        <w:rPr>
+          <w:color w:val="000000"/>
+        </w:rPr>
+        <w:t>ing</w:t>
+      </w:r>
+      <w:r>
+        <w:rPr>
+          <w:color w:val="000000"/>
+        </w:rPr>
+        <w:t xml:space="preserve"> the game.</w:t>
+      </w:r>
+    </w:p>
+    <w:p>
+      <w:pPr>
+        <w:rPr>
+          <w:color w:val="000000"/>
+        </w:rPr>
+      </w:pPr>
+      <w:r>
+        <w:rPr>
+          <w:color w:val="000000"/>
+        </w:rPr>
+        <w:t xml:space="preserve">The </w:t>
+      </w:r>
+      <w:r>
+        <w:rPr>
+          <w:noProof/>
+          <w:color w:val="000000"/>
+        </w:rPr>
+        <w:t>updateWorld</w:t>
+      </w:r>
+      <w:r>
+        <w:rPr>
+          <w:color w:val="000000"/>
+        </w:rPr>
+        <w:t xml:space="preserve"> </w:t>
+      </w:r>
+      <w:r>
+        <w:rPr>
+          <w:color w:val="000000"/>
+        </w:rPr>
+        <w:t>method</w:t>
+      </w:r>
+      <w:r>
+        <w:rPr>
+          <w:color w:val="000000"/>
+        </w:rPr>
+        <w:t xml:space="preserve"> in AILogic.hs </w:t>
+      </w:r>
+      <w:r>
+        <w:rPr>
+          <w:color w:val="000000"/>
+        </w:rPr>
+        <w:t>is dependent on the type of game being played and returns the correct alterations to the world on each update. This is particularly useful for timing, as</w:t>
+      </w:r>
+      <w:r>
+        <w:rPr>
+          <w:color w:val="000000"/>
+        </w:rPr>
+        <w:t xml:space="preserve"> since</w:t>
+      </w:r>
+      <w:r>
+        <w:rPr>
+          <w:color w:val="000000"/>
+        </w:rPr>
+        <w:t xml:space="preserve"> the refresh rate is known</w:t>
+      </w:r>
+      <w:r>
+        <w:rPr>
+          <w:color w:val="000000"/>
+        </w:rPr>
+        <w:t>,</w:t>
+      </w:r>
+      <w:r>
+        <w:rPr>
+          <w:color w:val="000000"/>
+        </w:rPr>
+        <w:t xml:space="preserve"> a timer can be created by decrementing a value in </w:t>
+      </w:r>
+      <w:r>
+        <w:rPr>
+          <w:noProof/>
+          <w:color w:val="000000"/>
+        </w:rPr>
+        <w:t xml:space="preserve">the </w:t>
+      </w:r>
+      <w:r>
+        <w:rPr>
+          <w:noProof/>
+          <w:color w:val="000000"/>
+        </w:rPr>
+        <w:t>world</w:t>
+      </w:r>
+      <w:r>
+        <w:rPr>
+          <w:noProof/>
+          <w:color w:val="000000"/>
+        </w:rPr>
+        <w:t xml:space="preserve"> representation</w:t>
+      </w:r>
+      <w:r>
+        <w:rPr>
+          <w:color w:val="000000"/>
+        </w:rPr>
+        <w:t xml:space="preserve"> every time the game is refreshed. This is then displayed by draw and can be seen counting down on the screen. On </w:t>
+      </w:r>
+      <w:r>
+        <w:rPr>
+          <w:noProof/>
+          <w:color w:val="000000"/>
+        </w:rPr>
+        <w:t xml:space="preserve">a </w:t>
+      </w:r>
+      <w:r>
+        <w:rPr>
+          <w:noProof/>
+          <w:color w:val="000000"/>
+        </w:rPr>
+        <w:t>timeout</w:t>
+      </w:r>
+      <w:r>
+        <w:rPr>
+          <w:noProof/>
+          <w:color w:val="000000"/>
+        </w:rPr>
+        <w:t>,</w:t>
+      </w:r>
+      <w:r>
+        <w:rPr>
+          <w:color w:val="000000"/>
+        </w:rPr>
+        <w:t xml:space="preserve"> the players will </w:t>
+      </w:r>
+      <w:r>
+        <w:rPr>
+          <w:noProof/>
+          <w:color w:val="000000"/>
+        </w:rPr>
+        <w:t>switch</w:t>
+      </w:r>
+      <w:r>
+        <w:rPr>
+          <w:color w:val="000000"/>
+        </w:rPr>
+        <w:t xml:space="preserve"> or will stop counting if the game state is paused.</w:t>
+      </w:r>
+    </w:p>
+    <w:p>
+      <w:pPr>
+        <w:rPr>
+          <w:u w:val="single"/>
+        </w:rPr>
+      </w:pPr>
+      <w:r>
+        <w:rPr>
+          <w:color w:val="000000"/>
+          <w:u w:val="single"/>
+        </w:rPr>
+        <w:lastRenderedPageBreak/>
+        <w:t>AI</w:t>
+      </w:r>
+    </w:p>
+    <w:p>
+      <w:r>
+        <w:t xml:space="preserve">The AI logic is uncomplicated, just being a combination of abstracted methods used and combining to form </w:t>
+      </w:r>
+      <w:r>
+        <w:rPr>
+          <w:noProof/>
+        </w:rPr>
+        <w:t>high</w:t>
+      </w:r>
+      <w:r>
+        <w:rPr>
+          <w:noProof/>
+        </w:rPr>
+        <w:t>-</w:t>
+      </w:r>
+      <w:r>
+        <w:rPr>
+          <w:noProof/>
+        </w:rPr>
+        <w:t>level</w:t>
+      </w:r>
+      <w:r>
+        <w:t xml:space="preserve"> logic (including operations on lists of positions as potential moves, for instance). The process of it is a minimax tree searching future moves and evaluating them based on their scores in the evaluate method. The maximum depth to look forward to in the tree and the number of (the best possible) moves on each level of the tree to examine are adjustable from constants set in AILogic.hs.</w:t>
+      </w:r>
+    </w:p>
+    <w:p>
+      <w:r>
+        <w:t xml:space="preserve">AIImplementation.hs contains methods to perform the abstract operations on lists of positions, boards, etc. The operations needed to run the AI are broken down into as many small methods as possible to allow for a logical flow for the AI, to allow maintenance, understanding, etc. The getMaxEvalScoreForMove method is probably the most important in the module; it controls the majority of tree traversal and </w:t>
+      </w:r>
+      <w:r>
+        <w:rPr>
+          <w:noProof/>
+        </w:rPr>
+        <w:t>move</w:t>
+      </w:r>
+      <w:r>
+        <w:t xml:space="preserve"> assessment to find the maximum possible evaluation score for each possible initial move (so that with the largest can then be played by the AI).As I have mentioned, the methods are as broken up and small as possible, so the remainder</w:t>
+      </w:r>
+      <w:r>
+        <w:t xml:space="preserve"> of them</w:t>
+      </w:r>
+      <w:r>
+        <w:t xml:space="preserve"> </w:t>
+      </w:r>
+      <w:r>
+        <w:rPr>
+          <w:noProof/>
+        </w:rPr>
+        <w:t>in</w:t>
+      </w:r>
+      <w:r>
+        <w:t xml:space="preserve"> the module </w:t>
+      </w:r>
+      <w:r>
+        <w:rPr>
+          <w:noProof/>
+        </w:rPr>
+        <w:t>are</w:t>
+      </w:r>
+      <w:r>
+        <w:t xml:space="preserve"> fairly simple to understand when read.</w:t>
+      </w:r>
+    </w:p>
+    <w:p>
+      <w:r>
+        <w:t>I would argue that equally important as the methods implementing the minimax tree traversal and node selection is the evaluation method for the AI. It checks to see if a move will cause a player to win immediately or at the next move, then returning a positive or negative fraction of the maximum possible score, depending on which player will win and if they would win at that or the next move. Otherwise, it will return the sum of: (num * l) * [2 ^ (l – 1)], where 0 &lt; l &lt; target length, and num is the number of times a given colour has a combination of a given length.</w:t>
+      </w:r>
+    </w:p>
+    <w:p>
+      <w:pPr>
+        <w:pageBreakBefore/>
+        <w:rPr>
+          <w:sz w:val="28"/>
+          <w:szCs w:val="28"/>
+          <w:u w:val="single"/>
+        </w:rPr>
+      </w:pPr>
+      <w:r>
+        <w:rPr>
+          <w:sz w:val="28"/>
+          <w:szCs w:val="28"/>
+          <w:u w:val="single"/>
+        </w:rPr>
+        <w:lastRenderedPageBreak/>
+        <w:t>Provenance</w:t>
+      </w:r>
+    </w:p>
+    <w:p/>
+    <w:p>
+      <w:pPr>
+        <w:rPr>
+          <w:u w:val="single"/>
+        </w:rPr>
+      </w:pPr>
+      <w:r>
+        <w:rPr>
+          <w:u w:val="single"/>
+        </w:rPr>
+        <w:t>Source material</w:t>
       </w:r>
     </w:p>
     <w:p>
@@ -80,15 +1316,13 @@
         </w:numPr>
       </w:pPr>
       <w:r>
-        <w:t xml:space="preserve">cd into the </w:t>
-      </w:r>
-      <w:proofErr w:type="spellStart"/>
-      <w:r>
-        <w:t>src</w:t>
-      </w:r>
-      <w:proofErr w:type="spellEnd"/>
-      <w:r>
-        <w:t xml:space="preserve"> directory</w:t>
+        <w:rPr>
+          <w:noProof/>
+        </w:rPr>
+        <w:t>studres</w:t>
+      </w:r>
+      <w:r>
+        <w:t xml:space="preserve"> start code (for this practical)</w:t>
       </w:r>
     </w:p>
     <w:p>
@@ -98,37 +1332,42 @@
           <w:ilvl w:val="0"/>
           <w:numId w:val="4"/>
         </w:numPr>
-        <w:rPr>
-          <w:color w:val="FF0000"/>
-        </w:rPr>
-      </w:pPr>
-      <w:proofErr w:type="gramStart"/>
-      <w:r>
-        <w:t>install</w:t>
-      </w:r>
-      <w:proofErr w:type="gramEnd"/>
-      <w:r>
-        <w:t xml:space="preserve"> cabal and gloss if necessary </w:t>
-      </w:r>
-      <w:r>
-        <w:rPr>
-          <w:color w:val="FF0000"/>
-        </w:rPr>
-        <w:t xml:space="preserve">!! – </w:t>
-      </w:r>
-      <w:proofErr w:type="gramStart"/>
-      <w:r>
-        <w:rPr>
-          <w:color w:val="FF0000"/>
-        </w:rPr>
-        <w:t>any</w:t>
-      </w:r>
-      <w:proofErr w:type="gramEnd"/>
-      <w:r>
-        <w:rPr>
-          <w:color w:val="FF0000"/>
-        </w:rPr>
-        <w:t xml:space="preserve"> other packages?</w:t>
+      </w:pPr>
+      <w:r>
+        <w:t>Gloss examples found online</w:t>
+      </w:r>
+    </w:p>
+    <w:p>
+      <w:pPr>
+        <w:pStyle w:val="ListParagraph"/>
+      </w:pPr>
+    </w:p>
+    <w:p>
+      <w:pPr>
+        <w:rPr>
+          <w:u w:val="single"/>
+        </w:rPr>
+      </w:pPr>
+      <w:r>
+        <w:rPr>
+          <w:u w:val="single"/>
+        </w:rPr>
+        <w:t>Contributions</w:t>
+      </w:r>
+    </w:p>
+    <w:p>
+      <w:pPr>
+        <w:ind w:left="360"/>
+        <w:rPr>
+          <w:u w:val="single"/>
+        </w:rPr>
+      </w:pPr>
+      <w:r>
+        <w:rPr>
+          <w:noProof/>
+          <w:u w:val="single"/>
+        </w:rPr>
+        <w:t>taeh</w:t>
       </w:r>
     </w:p>
     <w:p>
@@ -136,11 +1375,33 @@
         <w:pStyle w:val="ListParagraph"/>
         <w:numPr>
           <w:ilvl w:val="0"/>
-          <w:numId w:val="4"/>
+          <w:numId w:val="5"/>
         </w:numPr>
-      </w:pPr>
-      <w:r>
-        <w:t>run “cabal build” to build the project</w:t>
+        <w:ind w:left="1080" w:firstLine="0"/>
+      </w:pPr>
+      <w:r>
+        <w:t xml:space="preserve">Adapting start code from </w:t>
+      </w:r>
+      <w:r>
+        <w:rPr>
+          <w:noProof/>
+        </w:rPr>
+        <w:t>studres</w:t>
+      </w:r>
+      <w:r>
+        <w:t xml:space="preserve"> and setting up </w:t>
+      </w:r>
+      <w:r>
+        <w:t xml:space="preserve">the </w:t>
+      </w:r>
+      <w:r>
+        <w:rPr>
+          <w:noProof/>
+        </w:rPr>
+        <w:t>structure</w:t>
+      </w:r>
+      <w:r>
+        <w:t xml:space="preserve"> of practical</w:t>
       </w:r>
     </w:p>
     <w:p>
@@ -148,74 +1409,94 @@
         <w:pStyle w:val="ListParagraph"/>
         <w:numPr>
           <w:ilvl w:val="0"/>
-          <w:numId w:val="4"/>
+          <w:numId w:val="5"/>
         </w:numPr>
-      </w:pPr>
-      <w:r>
-        <w:t>run “cabal run” to run the program (by default on a 6x6 grid with a target size of 3)</w:t>
+        <w:ind w:left="1080" w:firstLine="0"/>
+      </w:pPr>
+      <w:r>
+        <w:t xml:space="preserve">Initial prototype implementations of several </w:t>
+      </w:r>
+      <w:r>
+        <w:rPr>
+          <w:noProof/>
+        </w:rPr>
+        <w:t>modules</w:t>
+      </w:r>
+      <w:r>
+        <w:rPr>
+          <w:noProof/>
+        </w:rPr>
+        <w:t xml:space="preserve"> which were</w:t>
+      </w:r>
+      <w:r>
+        <w:t xml:space="preserve"> scrapped due to them not working (and redone by other team members)</w:t>
       </w:r>
     </w:p>
     <w:p>
       <w:pPr>
         <w:pStyle w:val="ListParagraph"/>
         <w:numPr>
-          <w:ilvl w:val="1"/>
-          <w:numId w:val="4"/>
+          <w:ilvl w:val="0"/>
+          <w:numId w:val="5"/>
         </w:numPr>
-      </w:pPr>
-      <w:proofErr w:type="gramStart"/>
-      <w:r>
-        <w:t>run</w:t>
-      </w:r>
-      <w:proofErr w:type="gramEnd"/>
-      <w:r>
-        <w:t xml:space="preserve"> “cabal run &lt;x&gt; &lt;y&gt;” where x = size of grid, y = target size</w:t>
-      </w:r>
-      <w:r>
-        <w:t xml:space="preserve"> </w:t>
-      </w:r>
-      <w:r>
-        <w:rPr>
-          <w:color w:val="FF0000"/>
-        </w:rPr>
-        <w:t xml:space="preserve">!! check </w:t>
-      </w:r>
-      <w:proofErr w:type="spellStart"/>
-      <w:r>
-        <w:rPr>
-          <w:color w:val="FF0000"/>
-        </w:rPr>
-        <w:t>arg</w:t>
-      </w:r>
-      <w:proofErr w:type="spellEnd"/>
-      <w:r>
-        <w:rPr>
-          <w:color w:val="FF0000"/>
-        </w:rPr>
-        <w:t xml:space="preserve"> order</w:t>
-      </w:r>
-    </w:p>
-    <w:p/>
-    <w:p>
-      <w:pPr>
-        <w:rPr>
-          <w:sz w:val="28"/>
-          <w:szCs w:val="28"/>
-          <w:u w:val="single"/>
-        </w:rPr>
-      </w:pPr>
-      <w:r>
-        <w:rPr>
-          <w:sz w:val="28"/>
-          <w:szCs w:val="28"/>
-          <w:u w:val="single"/>
-        </w:rPr>
-        <w:t>Functionality</w:t>
-      </w:r>
-    </w:p>
-    <w:p>
-      <w:r>
-        <w:t>I will now describe how to use the features of our program.</w:t>
+        <w:ind w:left="1080" w:firstLine="0"/>
+      </w:pPr>
+      <w:r>
+        <w:t>Implementing the evaluate method in Board, and the AI</w:t>
+      </w:r>
+    </w:p>
+    <w:p>
+      <w:pPr>
+        <w:pStyle w:val="ListParagraph"/>
+        <w:numPr>
+          <w:ilvl w:val="0"/>
+          <w:numId w:val="5"/>
+        </w:numPr>
+        <w:ind w:left="1080" w:firstLine="0"/>
+      </w:pPr>
+      <w:r>
+        <w:t xml:space="preserve">Some </w:t>
+      </w:r>
+      <w:r>
+        <w:rPr>
+          <w:noProof/>
+        </w:rPr>
+        <w:t>refactors</w:t>
+      </w:r>
+      <w:r>
+        <w:t xml:space="preserve"> and adjustments to feb7’s code during AI implementation to allow compatibility</w:t>
+      </w:r>
+    </w:p>
+    <w:p>
+      <w:pPr>
+        <w:pStyle w:val="ListParagraph"/>
+        <w:numPr>
+          <w:ilvl w:val="0"/>
+          <w:numId w:val="5"/>
+        </w:numPr>
+        <w:ind w:left="1080" w:firstLine="0"/>
+      </w:pPr>
+      <w:r>
+        <w:t>Most contents and control of the group report</w:t>
+      </w:r>
+    </w:p>
+    <w:p>
+      <w:pPr>
+        <w:ind w:left="360"/>
+      </w:pPr>
+    </w:p>
+    <w:p>
+      <w:pPr>
+        <w:ind w:left="360"/>
+        <w:rPr>
+          <w:u w:val="single"/>
+        </w:rPr>
+      </w:pPr>
+      <w:r>
+        <w:rPr>
+          <w:u w:val="single"/>
+        </w:rPr>
+        <w:t>feb7</w:t>
       </w:r>
     </w:p>
     <w:p>
@@ -225,9 +1506,19 @@
           <w:ilvl w:val="0"/>
           <w:numId w:val="6"/>
         </w:numPr>
-      </w:pPr>
-      <w:r>
-        <w:t>Basic specification: see “Usage”</w:t>
+        <w:ind w:left="1080" w:firstLine="0"/>
+      </w:pPr>
+      <w:r>
+        <w:t xml:space="preserve">Refactoring and/or rewriting initial prototype code from </w:t>
+      </w:r>
+      <w:r>
+        <w:rPr>
+          <w:noProof/>
+        </w:rPr>
+        <w:t>taeh</w:t>
+      </w:r>
+      <w:r>
+        <w:t xml:space="preserve"> to complete the basic specification (with the exception of the AI)</w:t>
       </w:r>
     </w:p>
     <w:p>
@@ -237,12 +1528,10 @@
           <w:ilvl w:val="0"/>
           <w:numId w:val="6"/>
         </w:numPr>
-      </w:pPr>
-      <w:r>
-        <w:t>AI – press “A” at the GUI start page to play against the AI</w:t>
-      </w:r>
-      <w:r>
-        <w:t xml:space="preserve"> (or “P” as PVP)</w:t>
+        <w:ind w:left="1080" w:firstLine="0"/>
+      </w:pPr>
+      <w:r>
+        <w:t>Implementing command-line inputs to choose board and target size</w:t>
       </w:r>
     </w:p>
     <w:p>
@@ -252,9 +1541,19 @@
           <w:ilvl w:val="0"/>
           <w:numId w:val="6"/>
         </w:numPr>
-      </w:pPr>
-      <w:r>
-        <w:t>Left click to place moves</w:t>
+        <w:ind w:left="1080" w:firstLine="0"/>
+      </w:pPr>
+      <w:r>
+        <w:t xml:space="preserve">Implementing saving and loading </w:t>
+      </w:r>
+      <w:r>
+        <w:rPr>
+          <w:noProof/>
+        </w:rPr>
+        <w:t>sgf</w:t>
+      </w:r>
+      <w:r>
+        <w:t xml:space="preserve"> formats</w:t>
       </w:r>
     </w:p>
     <w:p>
@@ -264,9 +1563,10 @@
           <w:ilvl w:val="0"/>
           <w:numId w:val="6"/>
         </w:numPr>
-      </w:pPr>
-      <w:r>
-        <w:t>Right click to undo moves</w:t>
+        <w:ind w:left="1080" w:firstLine="0"/>
+      </w:pPr>
+      <w:r>
+        <w:t>Implementing time limits for moves and pausing/unpausing them</w:t>
       </w:r>
     </w:p>
     <w:p>
@@ -276,9 +1576,10 @@
           <w:ilvl w:val="0"/>
           <w:numId w:val="6"/>
         </w:numPr>
-      </w:pPr>
-      <w:r>
-        <w:t>Press p to pause/unpause the move time limit (timer)</w:t>
+        <w:ind w:left="1080" w:firstLine="0"/>
+      </w:pPr>
+      <w:r>
+        <w:t>Implementing the Undo functionality to rollback moves</w:t>
       </w:r>
     </w:p>
     <w:p>
@@ -288,9 +1589,10 @@
           <w:ilvl w:val="0"/>
           <w:numId w:val="6"/>
         </w:numPr>
-      </w:pPr>
-      <w:r>
-        <w:t>Use the up/down keys to change the board size</w:t>
+        <w:ind w:left="1080" w:firstLine="0"/>
+      </w:pPr>
+      <w:r>
+        <w:t>Implemented the key presses to alter the board and target size</w:t>
       </w:r>
     </w:p>
     <w:p>
@@ -300,70 +1602,15 @@
           <w:ilvl w:val="0"/>
           <w:numId w:val="6"/>
         </w:numPr>
-      </w:pPr>
-      <w:r>
-        <w:t>Use the right/left keys to change the target size</w:t>
-      </w:r>
-    </w:p>
-    <w:p>
-      <w:pPr>
-        <w:pStyle w:val="ListParagraph"/>
-        <w:numPr>
-          <w:ilvl w:val="0"/>
-          <w:numId w:val="6"/>
-        </w:numPr>
-      </w:pPr>
-      <w:r>
-        <w:t xml:space="preserve">Press s to save the current game to </w:t>
-      </w:r>
-      <w:r>
-        <w:t>saveME.txt</w:t>
-      </w:r>
-    </w:p>
-    <w:p>
-      <w:pPr>
-        <w:pStyle w:val="ListParagraph"/>
-        <w:numPr>
-          <w:ilvl w:val="1"/>
-          <w:numId w:val="6"/>
-        </w:numPr>
-      </w:pPr>
-      <w:r>
-        <w:t>When loading a game, when starting Gomoku, give the argument saveME.txt</w:t>
-      </w:r>
-    </w:p>
-    <w:p>
-      <w:pPr>
-        <w:pStyle w:val="ListParagraph"/>
-        <w:numPr>
-          <w:ilvl w:val="2"/>
-          <w:numId w:val="6"/>
-        </w:numPr>
-      </w:pPr>
-      <w:r>
-        <w:t>“</w:t>
-      </w:r>
-      <w:r>
-        <w:t>./gomoku saveME.txt</w:t>
-      </w:r>
-      <w:r>
-        <w:t>”</w:t>
-      </w:r>
-    </w:p>
-    <w:p>
-      <w:pPr>
-        <w:pStyle w:val="ListParagraph"/>
-        <w:numPr>
-          <w:ilvl w:val="0"/>
-          <w:numId w:val="5"/>
-        </w:numPr>
-      </w:pPr>
-      <w:r>
-        <w:br w:type="page"/>
-      </w:r>
-    </w:p>
-    <w:p>
-      <w:pPr>
+        <w:ind w:left="1080" w:firstLine="0"/>
+      </w:pPr>
+      <w:r>
+        <w:t>Implemented alternate rules for three and three</w:t>
+      </w:r>
+    </w:p>
+    <w:p>
+      <w:pPr>
+        <w:suppressAutoHyphens w:val="0"/>
         <w:rPr>
           <w:sz w:val="28"/>
           <w:szCs w:val="28"/>
@@ -376,100 +1623,175 @@
           <w:szCs w:val="28"/>
           <w:u w:val="single"/>
         </w:rPr>
-        <w:lastRenderedPageBreak/>
-        <w:t>D</w:t>
-      </w:r>
-      <w:r>
+        <w:br w:type="page"/>
+      </w:r>
+    </w:p>
+    <w:p>
+      <w:pPr>
         <w:rPr>
           <w:sz w:val="28"/>
           <w:szCs w:val="28"/>
           <w:u w:val="single"/>
         </w:rPr>
-        <w:t>esign</w:t>
-      </w:r>
-    </w:p>
-    <w:p>
-      <w:r>
-        <w:t>The overall structure of the project is largely unchanged from the given start code. The only difference in this aspect is the splitting of the AI module into two separate nodules; one handles the logical process by which the AI functions (tree generation and minimax branch selection), and the second provides a layer of abstraction to allow the logic of the AI to be written at a high level (in the former).</w:t>
-      </w:r>
-    </w:p>
-    <w:p/>
-    <w:p>
-      <w:r>
-        <w:t>We did not further change the module structure of the practical as we deemed the given structure and extent of modularisation to be sufficient and reasonable to allow maintainability, error identification, the ability to allow logical understanding of the control flow of the program, task distribution and parallel development (of different modules simultaneously by different people)</w:t>
-      </w:r>
-      <w:r>
-        <w:t>, and to make code reusable where possible.</w:t>
-      </w:r>
-    </w:p>
-    <w:p/>
-    <w:p>
-      <w:pPr>
-        <w:tabs>
-          <w:tab w:val="left" w:pos="3332"/>
-        </w:tabs>
+      </w:pPr>
+      <w:r>
         <w:rPr>
           <w:sz w:val="28"/>
           <w:szCs w:val="28"/>
           <w:u w:val="single"/>
         </w:rPr>
-      </w:pPr>
-      <w:r>
-        <w:rPr>
+        <w:lastRenderedPageBreak/>
+        <w:t>Testing and Examples</w:t>
+      </w:r>
+    </w:p>
+    <w:p>
+      <w:pPr>
+        <w:rPr>
+          <w:color w:val="FF0000"/>
+        </w:rPr>
+      </w:pPr>
+    </w:p>
+    <w:p>
+      <w:pPr>
+        <w:rPr>
+          <w:u w:val="single"/>
+        </w:rPr>
+      </w:pPr>
+      <w:r>
+        <w:rPr>
+          <w:u w:val="single"/>
+        </w:rPr>
+        <w:t>Testing</w:t>
+      </w:r>
+    </w:p>
+    <w:p>
+      <w:r>
+        <w:t xml:space="preserve">The program was largely tested with trial and error. For example, we considered the time </w:t>
+      </w:r>
+      <w:r>
+        <w:rPr>
+          <w:noProof/>
+        </w:rPr>
+        <w:t>taken</w:t>
+      </w:r>
+      <w:r>
+        <w:t xml:space="preserve"> by the AI to choose and execute a move, and the quality of that move. We repeatedly tested and then adjusted the AI, and in this </w:t>
+      </w:r>
+      <w:r>
+        <w:rPr>
+          <w:noProof/>
+        </w:rPr>
+        <w:t>manner</w:t>
+      </w:r>
+      <w:r>
+        <w:rPr>
+          <w:noProof/>
+        </w:rPr>
+        <w:t>,</w:t>
+      </w:r>
+      <w:r>
+        <w:t xml:space="preserve"> we were able to ensure it performed reasonably as a result. Specifically, we tested that it always (or the vast majority of the time) will win with a target of </w:t>
+      </w:r>
+      <w:r>
+        <w:rPr>
+          <w:noProof/>
+        </w:rPr>
+        <w:t>3</w:t>
+      </w:r>
+      <w:r>
+        <w:t xml:space="preserve"> and that at various board and target sizes it continues to execute moves reasonably sensibly and rapidly.</w:t>
+      </w:r>
+    </w:p>
+    <w:p>
+      <w:r>
+        <w:t>A similar process followed for the other features of the project. Other examples include that we tested that the GUI displayed the board and allowed interaction correctly, that additional features such as undoing moves worked correctly, etc. After implementing features we fixed any bugs, issues, or unexpected functionality found in their testing.</w:t>
+      </w:r>
+    </w:p>
+    <w:p/>
+    <w:p>
+      <w:pPr>
+        <w:rPr>
+          <w:u w:val="single"/>
+        </w:rPr>
+      </w:pPr>
+      <w:r>
+        <w:rPr>
+          <w:u w:val="single"/>
+        </w:rPr>
+        <w:t>Examples</w:t>
+      </w:r>
+    </w:p>
+    <w:p>
+      <w:r>
+        <w:t>I will now include screenshots displaying the implementations of various features of our program</w:t>
+      </w:r>
+      <w:r>
+        <w:t xml:space="preserve"> (also available in the screenshots directory)</w:t>
+      </w:r>
+      <w:r>
+        <w:t>.</w:t>
+      </w:r>
+    </w:p>
+    <w:p/>
+    <w:p>
+      <w:pPr>
+        <w:keepNext/>
+        <w:suppressAutoHyphens w:val="0"/>
+      </w:pPr>
+      <w:r>
+        <w:rPr>
+          <w:noProof/>
           <w:sz w:val="28"/>
           <w:szCs w:val="28"/>
           <w:u w:val="single"/>
-        </w:rPr>
-        <w:t>Implementation</w:t>
-      </w:r>
-    </w:p>
-    <w:p>
-      <w:r>
-        <w:rPr>
-          <w:color w:val="FF0000"/>
-        </w:rPr>
-        <w:t>@feb7 please explain how you implemented your features</w:t>
-      </w:r>
-    </w:p>
-    <w:p>
-      <w:r>
-        <w:t>The AI logic is uncomplicated, just being a combination of abstracted methods used and combining to form high level logic (including operations on lists of positions as potential moves, for instance). The process of it is a minimax tree searching future moves and evaluating them based on their scores in the evaluate method. The maximum depth to look forward to in the tree and the number of (the best possible) moves on each level of the tree to examine are adjustable from</w:t>
-      </w:r>
-      <w:r>
-        <w:t xml:space="preserve"> constants set in </w:t>
-      </w:r>
-      <w:proofErr w:type="spellStart"/>
-      <w:r>
-        <w:t>AILogic.hs</w:t>
-      </w:r>
-      <w:proofErr w:type="spellEnd"/>
-      <w:r>
-        <w:t>.</w:t>
-      </w:r>
-    </w:p>
-    <w:p>
-      <w:proofErr w:type="spellStart"/>
-      <w:r>
-        <w:t>AIImplementation.hs</w:t>
-      </w:r>
-      <w:proofErr w:type="spellEnd"/>
-      <w:r>
-        <w:t xml:space="preserve"> contains methods to perform the abstract operations on lists o</w:t>
-      </w:r>
-      <w:r>
-        <w:t xml:space="preserve">f positions, boards, etc. The operations needed to run the AI are broken down into as many small methods as possible to allow for a logical flow for the AI, to allow maintenance, understanding, etc. The </w:t>
-      </w:r>
-      <w:proofErr w:type="spellStart"/>
-      <w:r>
-        <w:t>getMaxEvalScoreForMove</w:t>
-      </w:r>
-      <w:proofErr w:type="spellEnd"/>
-      <w:r>
-        <w:t xml:space="preserve"> method is probably the most important in the module; it controls the majority of tree traversal and move assessment to find the maximum possible evaluation score for each possible initial move (so that with the largest can then be played by the AI).As I have mentioned, the methods are as broken up and small as possible, so the remainder in the module are fairly simple to understand when read.</w:t>
-      </w:r>
-    </w:p>
-    <w:p>
-      <w:pPr>
+          <w:lang w:eastAsia="en-GB"/>
+        </w:rPr>
+        <w:drawing>
+          <wp:inline distT="0" distB="0" distL="0" distR="0">
+            <wp:extent cx="5334000" cy="4374873"/>
+            <wp:effectExtent l="0" t="0" r="0" b="6985"/>
+            <wp:docPr id="1" name="Picture 1"/>
+            <wp:cNvGraphicFramePr>
+              <a:graphicFrameLocks xmlns:a="http://schemas.openxmlformats.org/drawingml/2006/main" noChangeAspect="1"/>
+            </wp:cNvGraphicFramePr>
+            <a:graphic xmlns:a="http://schemas.openxmlformats.org/drawingml/2006/main">
+              <a:graphicData uri="http://schemas.openxmlformats.org/drawingml/2006/picture">
+                <pic:pic xmlns:pic="http://schemas.openxmlformats.org/drawingml/2006/picture">
+                  <pic:nvPicPr>
+                    <pic:cNvPr id="1" name="menu.png"/>
+                    <pic:cNvPicPr/>
+                  </pic:nvPicPr>
+                  <pic:blipFill>
+                    <a:blip r:embed="rId7">
+                      <a:extLst>
+                        <a:ext uri="{28A0092B-C50C-407E-A947-70E740481C1C}">
+                          <a14:useLocalDpi xmlns:a14="http://schemas.microsoft.com/office/drawing/2010/main" val="0"/>
+                        </a:ext>
+                      </a:extLst>
+                    </a:blip>
+                    <a:stretch>
+                      <a:fillRect/>
+                    </a:stretch>
+                  </pic:blipFill>
+                  <pic:spPr>
+                    <a:xfrm>
+                      <a:off x="0" y="0"/>
+                      <a:ext cx="5338535" cy="4378592"/>
+                    </a:xfrm>
+                    <a:prstGeom prst="rect">
+                      <a:avLst/>
+                    </a:prstGeom>
+                  </pic:spPr>
+                </pic:pic>
+              </a:graphicData>
+            </a:graphic>
+          </wp:inline>
+        </w:drawing>
+      </w:r>
+    </w:p>
+    <w:p>
+      <w:pPr>
+        <w:pStyle w:val="Caption"/>
         <w:rPr>
           <w:sz w:val="28"/>
           <w:szCs w:val="28"/>
@@ -477,487 +1799,609 @@
         </w:rPr>
       </w:pPr>
       <w:r>
-        <w:t xml:space="preserve">I would argue that equally important as the methods implementing the minimax tree traversal and node selection is the evaluation method for the AI. It checks to see if a move will cause a player to win immediately or at the next move, then returning a positive or negative fraction of the maximum possible score, depending on which player will win and if they would win </w:t>
-      </w:r>
-      <w:r>
-        <w:t>at that or the next move. Otherwise, it will return the sum of</w:t>
-      </w:r>
-      <w:r>
-        <w:t>:</w:t>
-      </w:r>
-      <w:r>
-        <w:t xml:space="preserve"> (</w:t>
-      </w:r>
-      <w:proofErr w:type="spellStart"/>
-      <w:r>
-        <w:t>num</w:t>
-      </w:r>
-      <w:proofErr w:type="spellEnd"/>
-      <w:r>
-        <w:t xml:space="preserve"> * l) * [2 ^ (l – 1)], where 0 &lt; l &lt; target length, and </w:t>
-      </w:r>
-      <w:proofErr w:type="spellStart"/>
-      <w:r>
-        <w:t>num</w:t>
-      </w:r>
-      <w:proofErr w:type="spellEnd"/>
-      <w:r>
-        <w:t xml:space="preserve"> is the number of times a given colour has a combination of a given length.</w:t>
-      </w:r>
-      <w:r>
-        <w:rPr>
+        <w:t xml:space="preserve">Figure </w:t>
+      </w:r>
+      <w:fldSimple w:instr=" SEQ Figure \* ARABIC ">
+        <w:r>
+          <w:rPr>
+            <w:noProof/>
+          </w:rPr>
+          <w:t>1</w:t>
+        </w:r>
+      </w:fldSimple>
+      <w:r>
+        <w:t xml:space="preserve">: </w:t>
+      </w:r>
+      <w:r>
+        <w:t>The GUI Menu</w:t>
+      </w:r>
+    </w:p>
+    <w:p>
+      <w:pPr>
+        <w:keepNext/>
+        <w:suppressAutoHyphens w:val="0"/>
+      </w:pPr>
+      <w:r>
+        <w:rPr>
+          <w:noProof/>
           <w:sz w:val="28"/>
           <w:szCs w:val="28"/>
           <w:u w:val="single"/>
-        </w:rPr>
-        <w:br w:type="page"/>
-      </w:r>
-    </w:p>
-    <w:p>
-      <w:pPr>
-        <w:rPr>
+          <w:lang w:eastAsia="en-GB"/>
+        </w:rPr>
+        <w:lastRenderedPageBreak/>
+        <w:drawing>
+          <wp:inline distT="0" distB="0" distL="0" distR="0">
+            <wp:extent cx="4520743" cy="3838575"/>
+            <wp:effectExtent l="0" t="0" r="0" b="0"/>
+            <wp:docPr id="2" name="Picture 2"/>
+            <wp:cNvGraphicFramePr>
+              <a:graphicFrameLocks xmlns:a="http://schemas.openxmlformats.org/drawingml/2006/main" noChangeAspect="1"/>
+            </wp:cNvGraphicFramePr>
+            <a:graphic xmlns:a="http://schemas.openxmlformats.org/drawingml/2006/main">
+              <a:graphicData uri="http://schemas.openxmlformats.org/drawingml/2006/picture">
+                <pic:pic xmlns:pic="http://schemas.openxmlformats.org/drawingml/2006/picture">
+                  <pic:nvPicPr>
+                    <pic:cNvPr id="2" name="vertical win.png"/>
+                    <pic:cNvPicPr/>
+                  </pic:nvPicPr>
+                  <pic:blipFill>
+                    <a:blip r:embed="rId8" cstate="print">
+                      <a:extLst>
+                        <a:ext uri="{28A0092B-C50C-407E-A947-70E740481C1C}">
+                          <a14:useLocalDpi xmlns:a14="http://schemas.microsoft.com/office/drawing/2010/main" val="0"/>
+                        </a:ext>
+                      </a:extLst>
+                    </a:blip>
+                    <a:stretch>
+                      <a:fillRect/>
+                    </a:stretch>
+                  </pic:blipFill>
+                  <pic:spPr>
+                    <a:xfrm>
+                      <a:off x="0" y="0"/>
+                      <a:ext cx="4536443" cy="3851906"/>
+                    </a:xfrm>
+                    <a:prstGeom prst="rect">
+                      <a:avLst/>
+                    </a:prstGeom>
+                  </pic:spPr>
+                </pic:pic>
+              </a:graphicData>
+            </a:graphic>
+          </wp:inline>
+        </w:drawing>
+      </w:r>
+    </w:p>
+    <w:p>
+      <w:pPr>
+        <w:pStyle w:val="Caption"/>
+      </w:pPr>
+      <w:r>
+        <w:t xml:space="preserve">Figure </w:t>
+      </w:r>
+      <w:fldSimple w:instr=" SEQ Figure \* ARABIC ">
+        <w:r>
+          <w:rPr>
+            <w:noProof/>
+          </w:rPr>
+          <w:t>2</w:t>
+        </w:r>
+      </w:fldSimple>
+      <w:r>
+        <w:t xml:space="preserve">: A </w:t>
+      </w:r>
+      <w:r>
+        <w:rPr>
+          <w:noProof/>
+        </w:rPr>
+        <w:t>win</w:t>
+      </w:r>
+      <w:r>
+        <w:t xml:space="preserve"> state </w:t>
+      </w:r>
+      <w:r>
+        <w:rPr>
+          <w:noProof/>
+        </w:rPr>
+        <w:t>from</w:t>
+      </w:r>
+      <w:r>
+        <w:t xml:space="preserve"> a vertical combination</w:t>
+      </w:r>
+    </w:p>
+    <w:p/>
+    <w:p>
+      <w:pPr>
+        <w:keepNext/>
+        <w:suppressAutoHyphens w:val="0"/>
+      </w:pPr>
+      <w:r>
+        <w:rPr>
+          <w:noProof/>
           <w:sz w:val="28"/>
           <w:szCs w:val="28"/>
           <w:u w:val="single"/>
-        </w:rPr>
-      </w:pPr>
-      <w:r>
-        <w:rPr>
+          <w:lang w:eastAsia="en-GB"/>
+        </w:rPr>
+        <w:drawing>
+          <wp:inline distT="0" distB="0" distL="0" distR="0">
+            <wp:extent cx="4528461" cy="3800475"/>
+            <wp:effectExtent l="0" t="0" r="5715" b="0"/>
+            <wp:docPr id="3" name="Picture 3"/>
+            <wp:cNvGraphicFramePr>
+              <a:graphicFrameLocks xmlns:a="http://schemas.openxmlformats.org/drawingml/2006/main" noChangeAspect="1"/>
+            </wp:cNvGraphicFramePr>
+            <a:graphic xmlns:a="http://schemas.openxmlformats.org/drawingml/2006/main">
+              <a:graphicData uri="http://schemas.openxmlformats.org/drawingml/2006/picture">
+                <pic:pic xmlns:pic="http://schemas.openxmlformats.org/drawingml/2006/picture">
+                  <pic:nvPicPr>
+                    <pic:cNvPr id="3" name="horizontal win.png"/>
+                    <pic:cNvPicPr/>
+                  </pic:nvPicPr>
+                  <pic:blipFill>
+                    <a:blip r:embed="rId9" cstate="print">
+                      <a:extLst>
+                        <a:ext uri="{28A0092B-C50C-407E-A947-70E740481C1C}">
+                          <a14:useLocalDpi xmlns:a14="http://schemas.microsoft.com/office/drawing/2010/main" val="0"/>
+                        </a:ext>
+                      </a:extLst>
+                    </a:blip>
+                    <a:stretch>
+                      <a:fillRect/>
+                    </a:stretch>
+                  </pic:blipFill>
+                  <pic:spPr>
+                    <a:xfrm>
+                      <a:off x="0" y="0"/>
+                      <a:ext cx="4532375" cy="3803760"/>
+                    </a:xfrm>
+                    <a:prstGeom prst="rect">
+                      <a:avLst/>
+                    </a:prstGeom>
+                  </pic:spPr>
+                </pic:pic>
+              </a:graphicData>
+            </a:graphic>
+          </wp:inline>
+        </w:drawing>
+      </w:r>
+    </w:p>
+    <w:p>
+      <w:pPr>
+        <w:pStyle w:val="Caption"/>
+      </w:pPr>
+      <w:r>
+        <w:t xml:space="preserve">Figure </w:t>
+      </w:r>
+      <w:fldSimple w:instr=" SEQ Figure \* ARABIC ">
+        <w:r>
+          <w:rPr>
+            <w:noProof/>
+          </w:rPr>
+          <w:t>3</w:t>
+        </w:r>
+      </w:fldSimple>
+      <w:r>
+        <w:t xml:space="preserve">: A </w:t>
+      </w:r>
+      <w:r>
+        <w:rPr>
+          <w:noProof/>
+        </w:rPr>
+        <w:t>win</w:t>
+      </w:r>
+      <w:r>
+        <w:t xml:space="preserve"> state from a horizontal combination</w:t>
+      </w:r>
+    </w:p>
+    <w:p>
+      <w:pPr>
+        <w:keepNext/>
+        <w:suppressAutoHyphens w:val="0"/>
+      </w:pPr>
+      <w:r>
+        <w:rPr>
+          <w:noProof/>
           <w:sz w:val="28"/>
           <w:szCs w:val="28"/>
           <w:u w:val="single"/>
+          <w:lang w:eastAsia="en-GB"/>
         </w:rPr>
         <w:lastRenderedPageBreak/>
-        <w:t>Provenance</w:t>
-      </w:r>
-    </w:p>
-    <w:p/>
-    <w:p>
-      <w:pPr>
-        <w:rPr>
-          <w:u w:val="single"/>
-        </w:rPr>
-      </w:pPr>
-      <w:r>
-        <w:rPr>
-          <w:u w:val="single"/>
-        </w:rPr>
-        <w:t>Source material</w:t>
-      </w:r>
-    </w:p>
-    <w:p>
-      <w:pPr>
-        <w:pStyle w:val="ListParagraph"/>
-        <w:numPr>
-          <w:ilvl w:val="0"/>
-          <w:numId w:val="1"/>
-        </w:numPr>
-      </w:pPr>
-      <w:r>
-        <w:t>s</w:t>
-      </w:r>
-      <w:r>
-        <w:t>tudres start code (for this practical)</w:t>
-      </w:r>
-    </w:p>
-    <w:p>
-      <w:pPr>
-        <w:pStyle w:val="ListParagraph"/>
-        <w:numPr>
-          <w:ilvl w:val="0"/>
-          <w:numId w:val="1"/>
-        </w:numPr>
-      </w:pPr>
-      <w:r>
-        <w:t>Gloss examples found online</w:t>
-      </w:r>
-    </w:p>
-    <w:p>
-      <w:pPr>
-        <w:pStyle w:val="ListParagraph"/>
-      </w:pPr>
-    </w:p>
-    <w:p>
-      <w:pPr>
-        <w:rPr>
-          <w:u w:val="single"/>
-        </w:rPr>
-      </w:pPr>
-      <w:r>
-        <w:rPr>
-          <w:u w:val="single"/>
-        </w:rPr>
-        <w:t>Contributions</w:t>
-      </w:r>
-    </w:p>
-    <w:p>
-      <w:pPr>
-        <w:ind w:left="360"/>
-        <w:rPr>
-          <w:u w:val="single"/>
-        </w:rPr>
-      </w:pPr>
-      <w:r>
-        <w:rPr>
-          <w:u w:val="single"/>
-        </w:rPr>
-        <w:t>t</w:t>
-      </w:r>
-      <w:r>
-        <w:rPr>
-          <w:u w:val="single"/>
-        </w:rPr>
-        <w:t>aeh</w:t>
-      </w:r>
-    </w:p>
-    <w:p>
-      <w:pPr>
-        <w:pStyle w:val="ListParagraph"/>
-        <w:numPr>
-          <w:ilvl w:val="0"/>
-          <w:numId w:val="2"/>
-        </w:numPr>
-        <w:ind w:left="1080"/>
-      </w:pPr>
-      <w:r>
-        <w:t>Adapting start code from studres and setting up structure of practical</w:t>
-      </w:r>
-    </w:p>
-    <w:p>
-      <w:pPr>
-        <w:pStyle w:val="ListParagraph"/>
-        <w:numPr>
-          <w:ilvl w:val="0"/>
-          <w:numId w:val="2"/>
-        </w:numPr>
-        <w:ind w:left="1080"/>
-      </w:pPr>
-      <w:r>
-        <w:t>Initial prototype implementations of several modules, scrapped due to them not working (and redone by other team members)</w:t>
-      </w:r>
-    </w:p>
-    <w:p>
-      <w:pPr>
-        <w:pStyle w:val="ListParagraph"/>
-        <w:numPr>
-          <w:ilvl w:val="0"/>
-          <w:numId w:val="2"/>
-        </w:numPr>
-        <w:ind w:left="1080"/>
-      </w:pPr>
-      <w:r>
-        <w:t>Implementing the evaluate method in Board, and the AI</w:t>
-      </w:r>
-    </w:p>
-    <w:p>
-      <w:pPr>
-        <w:pStyle w:val="ListParagraph"/>
-        <w:numPr>
-          <w:ilvl w:val="0"/>
-          <w:numId w:val="2"/>
-        </w:numPr>
-        <w:ind w:left="1080"/>
-      </w:pPr>
-      <w:r>
-        <w:t>Some refactors and adjustments to feb7’s code during AI implementation to allow compatibility</w:t>
-      </w:r>
-    </w:p>
-    <w:p>
-      <w:pPr>
-        <w:pStyle w:val="ListParagraph"/>
-        <w:numPr>
-          <w:ilvl w:val="0"/>
-          <w:numId w:val="2"/>
-        </w:numPr>
-        <w:ind w:left="1080"/>
-      </w:pPr>
-      <w:r>
-        <w:t>Most contents and control of the group report</w:t>
-      </w:r>
-    </w:p>
-    <w:p>
-      <w:pPr>
-        <w:ind w:left="360"/>
-      </w:pPr>
-    </w:p>
-    <w:p>
-      <w:pPr>
-        <w:ind w:left="360"/>
-        <w:rPr>
-          <w:u w:val="single"/>
-        </w:rPr>
-      </w:pPr>
-      <w:r>
-        <w:rPr>
-          <w:u w:val="single"/>
-        </w:rPr>
-        <w:t>feb7</w:t>
-      </w:r>
-    </w:p>
-    <w:p>
-      <w:pPr>
-        <w:pStyle w:val="ListParagraph"/>
-        <w:numPr>
-          <w:ilvl w:val="0"/>
-          <w:numId w:val="3"/>
-        </w:numPr>
-        <w:ind w:left="1080"/>
-      </w:pPr>
-      <w:r>
-        <w:t>Refactoring and/or rewriting initial prototype code from taeh to complete the basic specification (with the exception of the AI)</w:t>
-      </w:r>
-    </w:p>
-    <w:p>
-      <w:pPr>
-        <w:pStyle w:val="ListParagraph"/>
-        <w:numPr>
-          <w:ilvl w:val="0"/>
-          <w:numId w:val="3"/>
-        </w:numPr>
-        <w:ind w:left="1080"/>
-      </w:pPr>
-      <w:r>
-        <w:t xml:space="preserve">Implementing </w:t>
-      </w:r>
-      <w:r>
-        <w:t>command-line inputs to choose board and target size</w:t>
-      </w:r>
-    </w:p>
-    <w:p>
-      <w:pPr>
-        <w:pStyle w:val="ListParagraph"/>
-        <w:numPr>
-          <w:ilvl w:val="0"/>
-          <w:numId w:val="3"/>
-        </w:numPr>
-        <w:ind w:left="1080"/>
-      </w:pPr>
-      <w:r>
-        <w:t>Implementing saving and loading</w:t>
-      </w:r>
-    </w:p>
-    <w:p>
-      <w:pPr>
-        <w:pStyle w:val="ListParagraph"/>
-        <w:numPr>
-          <w:ilvl w:val="0"/>
-          <w:numId w:val="3"/>
-        </w:numPr>
-        <w:ind w:left="1080"/>
-      </w:pPr>
-      <w:r>
-        <w:t>Implementing time limits</w:t>
-      </w:r>
-      <w:r>
-        <w:t xml:space="preserve"> for moves and pausing/unpausing them</w:t>
-      </w:r>
-    </w:p>
-    <w:p>
-      <w:pPr>
-        <w:pStyle w:val="ListParagraph"/>
-        <w:numPr>
-          <w:ilvl w:val="0"/>
-          <w:numId w:val="3"/>
-        </w:numPr>
-        <w:ind w:left="1080"/>
-      </w:pPr>
-      <w:r>
-        <w:t>Implementing the Undo functionality to rollback moves</w:t>
-      </w:r>
-    </w:p>
-    <w:p>
-      <w:pPr>
-        <w:pStyle w:val="ListParagraph"/>
-        <w:numPr>
-          <w:ilvl w:val="0"/>
-          <w:numId w:val="3"/>
-        </w:numPr>
-        <w:ind w:left="1080"/>
-      </w:pPr>
-      <w:r>
-        <w:t>Implemented the key presses to alter the board and target size</w:t>
-      </w:r>
-    </w:p>
-    <w:p>
-      <w:r>
-        <w:br w:type="page"/>
-      </w:r>
-    </w:p>
-    <w:p>
-      <w:pPr>
+        <w:drawing>
+          <wp:inline distT="0" distB="0" distL="0" distR="0">
+            <wp:extent cx="4986574" cy="4152900"/>
+            <wp:effectExtent l="0" t="0" r="5080" b="0"/>
+            <wp:docPr id="4" name="Picture 4"/>
+            <wp:cNvGraphicFramePr>
+              <a:graphicFrameLocks xmlns:a="http://schemas.openxmlformats.org/drawingml/2006/main" noChangeAspect="1"/>
+            </wp:cNvGraphicFramePr>
+            <a:graphic xmlns:a="http://schemas.openxmlformats.org/drawingml/2006/main">
+              <a:graphicData uri="http://schemas.openxmlformats.org/drawingml/2006/picture">
+                <pic:pic xmlns:pic="http://schemas.openxmlformats.org/drawingml/2006/picture">
+                  <pic:nvPicPr>
+                    <pic:cNvPr id="4" name="diagonal win.png"/>
+                    <pic:cNvPicPr/>
+                  </pic:nvPicPr>
+                  <pic:blipFill>
+                    <a:blip r:embed="rId10" cstate="print">
+                      <a:extLst>
+                        <a:ext uri="{28A0092B-C50C-407E-A947-70E740481C1C}">
+                          <a14:useLocalDpi xmlns:a14="http://schemas.microsoft.com/office/drawing/2010/main" val="0"/>
+                        </a:ext>
+                      </a:extLst>
+                    </a:blip>
+                    <a:stretch>
+                      <a:fillRect/>
+                    </a:stretch>
+                  </pic:blipFill>
+                  <pic:spPr>
+                    <a:xfrm>
+                      <a:off x="0" y="0"/>
+                      <a:ext cx="4987962" cy="4154056"/>
+                    </a:xfrm>
+                    <a:prstGeom prst="rect">
+                      <a:avLst/>
+                    </a:prstGeom>
+                  </pic:spPr>
+                </pic:pic>
+              </a:graphicData>
+            </a:graphic>
+          </wp:inline>
+        </w:drawing>
+      </w:r>
+    </w:p>
+    <w:p>
+      <w:pPr>
+        <w:pStyle w:val="Caption"/>
+      </w:pPr>
+      <w:r>
+        <w:t xml:space="preserve">Figure </w:t>
+      </w:r>
+      <w:fldSimple w:instr=" SEQ Figure \* ARABIC ">
+        <w:r>
+          <w:rPr>
+            <w:noProof/>
+          </w:rPr>
+          <w:t>4</w:t>
+        </w:r>
+      </w:fldSimple>
+      <w:r>
+        <w:t xml:space="preserve">: A </w:t>
+      </w:r>
+      <w:r>
+        <w:rPr>
+          <w:noProof/>
+        </w:rPr>
+        <w:t>win</w:t>
+      </w:r>
+      <w:r>
+        <w:t xml:space="preserve"> state </w:t>
+      </w:r>
+      <w:r>
+        <w:rPr>
+          <w:noProof/>
+        </w:rPr>
+        <w:t>from</w:t>
+      </w:r>
+      <w:r>
+        <w:t xml:space="preserve"> a diagonal combination</w:t>
+      </w:r>
+    </w:p>
+    <w:p>
+      <w:pPr>
+        <w:suppressAutoHyphens w:val="0"/>
         <w:rPr>
           <w:sz w:val="28"/>
           <w:szCs w:val="28"/>
           <w:u w:val="single"/>
         </w:rPr>
       </w:pPr>
-      <w:r>
-        <w:rPr>
+    </w:p>
+    <w:p>
+      <w:pPr>
+        <w:keepNext/>
+        <w:suppressAutoHyphens w:val="0"/>
+      </w:pPr>
+      <w:r>
+        <w:rPr>
+          <w:noProof/>
           <w:sz w:val="28"/>
           <w:szCs w:val="28"/>
           <w:u w:val="single"/>
-        </w:rPr>
-        <w:lastRenderedPageBreak/>
-        <w:t>Testing and Examples</w:t>
-      </w:r>
-    </w:p>
-    <w:p>
-      <w:pPr>
-        <w:rPr>
-          <w:color w:val="FF0000"/>
-        </w:rPr>
-      </w:pPr>
-    </w:p>
-    <w:p>
-      <w:pPr>
-        <w:rPr>
-          <w:u w:val="single"/>
-        </w:rPr>
-      </w:pPr>
-      <w:r>
-        <w:rPr>
-          <w:u w:val="single"/>
-        </w:rPr>
-        <w:t>Testing</w:t>
-      </w:r>
-    </w:p>
-    <w:p>
-      <w:r>
-        <w:t>The program was largely tested with trial and error. For example, we considered the time taken by the AI to choose and execute a move, and the quality of that move. We repeatedly tested and then adjusted the AI, and in this manner we were able to ensure it performed reasonably as a result. Specifically, we tested that it always (or the vast majority of the time) will win with a target of 3, and that at various board and target sizes it continues to execute moves reasonably sensibly and rapidly.</w:t>
-      </w:r>
-    </w:p>
-    <w:p>
-      <w:r>
-        <w:t>A similar process followed for the other features of the project. Other examples include that we tested that the GUI displayed the board and allowed interaction correctly, that additional features such as undoing moves worked correctly,</w:t>
-      </w:r>
-      <w:r>
-        <w:t xml:space="preserve"> etc. After implementing features we fixed</w:t>
-      </w:r>
-      <w:r>
-        <w:t xml:space="preserve"> any bugs, issues, or </w:t>
-      </w:r>
-      <w:r>
-        <w:t>unexpected functionality found in their testing.</w:t>
-      </w:r>
-    </w:p>
-    <w:p/>
-    <w:p>
-      <w:pPr>
-        <w:rPr>
-          <w:u w:val="single"/>
-        </w:rPr>
-      </w:pPr>
-      <w:r>
-        <w:rPr>
-          <w:u w:val="single"/>
-        </w:rPr>
-        <w:t>Examples</w:t>
-      </w:r>
-    </w:p>
-    <w:p>
-      <w:r>
-        <w:t>I will now include screenshots displaying the implementations of various features of our program.</w:t>
-      </w:r>
-    </w:p>
-    <w:p/>
-    <w:p>
-      <w:pPr>
-        <w:rPr>
-          <w:color w:val="FF0000"/>
-        </w:rPr>
-      </w:pPr>
-      <w:r>
-        <w:rPr>
-          <w:color w:val="FF0000"/>
-        </w:rPr>
-        <w:t xml:space="preserve">Add the </w:t>
-      </w:r>
-      <w:proofErr w:type="gramStart"/>
-      <w:r>
-        <w:rPr>
-          <w:color w:val="FF0000"/>
-        </w:rPr>
-        <w:t>examples !!</w:t>
-      </w:r>
-      <w:proofErr w:type="gramEnd"/>
-    </w:p>
-    <w:p/>
-    <w:p>
-      <w:r>
-        <w:t>GUI (including the time limit)</w:t>
-      </w:r>
-    </w:p>
-    <w:p/>
-    <w:p/>
-    <w:p>
-      <w:r>
-        <w:t>Determining target and board size with command-line arguments</w:t>
-      </w:r>
-    </w:p>
-    <w:p/>
-    <w:p/>
-    <w:p>
-      <w:r>
-        <w:t>AI</w:t>
-      </w:r>
-    </w:p>
-    <w:p/>
-    <w:p/>
-    <w:p/>
-    <w:p/>
-    <w:p>
-      <w:r>
-        <w:br w:type="page"/>
-      </w:r>
-    </w:p>
-    <w:p>
-      <w:pPr>
-        <w:rPr>
+          <w:lang w:eastAsia="en-GB"/>
+        </w:rPr>
+        <w:drawing>
+          <wp:inline distT="0" distB="0" distL="0" distR="0">
+            <wp:extent cx="4886626" cy="4076700"/>
+            <wp:effectExtent l="0" t="0" r="9525" b="0"/>
+            <wp:docPr id="5" name="Picture 5"/>
+            <wp:cNvGraphicFramePr>
+              <a:graphicFrameLocks xmlns:a="http://schemas.openxmlformats.org/drawingml/2006/main" noChangeAspect="1"/>
+            </wp:cNvGraphicFramePr>
+            <a:graphic xmlns:a="http://schemas.openxmlformats.org/drawingml/2006/main">
+              <a:graphicData uri="http://schemas.openxmlformats.org/drawingml/2006/picture">
+                <pic:pic xmlns:pic="http://schemas.openxmlformats.org/drawingml/2006/picture">
+                  <pic:nvPicPr>
+                    <pic:cNvPr id="5" name="overlong.png"/>
+                    <pic:cNvPicPr/>
+                  </pic:nvPicPr>
+                  <pic:blipFill rotWithShape="1">
+                    <a:blip r:embed="rId11" cstate="print">
+                      <a:extLst>
+                        <a:ext uri="{28A0092B-C50C-407E-A947-70E740481C1C}">
+                          <a14:useLocalDpi xmlns:a14="http://schemas.microsoft.com/office/drawing/2010/main" val="0"/>
+                        </a:ext>
+                      </a:extLst>
+                    </a:blip>
+                    <a:srcRect b="4150"/>
+                    <a:stretch/>
+                  </pic:blipFill>
+                  <pic:spPr bwMode="auto">
+                    <a:xfrm>
+                      <a:off x="0" y="0"/>
+                      <a:ext cx="4891291" cy="4080592"/>
+                    </a:xfrm>
+                    <a:prstGeom prst="rect">
+                      <a:avLst/>
+                    </a:prstGeom>
+                    <a:ln>
+                      <a:noFill/>
+                    </a:ln>
+                    <a:extLst>
+                      <a:ext uri="{53640926-AAD7-44D8-BBD7-CCE9431645EC}">
+                        <a14:shadowObscured xmlns:a14="http://schemas.microsoft.com/office/drawing/2010/main"/>
+                      </a:ext>
+                    </a:extLst>
+                  </pic:spPr>
+                </pic:pic>
+              </a:graphicData>
+            </a:graphic>
+          </wp:inline>
+        </w:drawing>
+      </w:r>
+    </w:p>
+    <w:p>
+      <w:pPr>
+        <w:pStyle w:val="Caption"/>
+      </w:pPr>
+      <w:r>
+        <w:t xml:space="preserve">Figure </w:t>
+      </w:r>
+      <w:fldSimple w:instr=" SEQ Figure \* ARABIC ">
+        <w:r>
+          <w:rPr>
+            <w:noProof/>
+          </w:rPr>
+          <w:t>5</w:t>
+        </w:r>
+      </w:fldSimple>
+      <w:r>
+        <w:t>: No win state when a combination with a length larger than the target is formed</w:t>
+      </w:r>
+    </w:p>
+    <w:p>
+      <w:pPr>
+        <w:keepNext/>
+        <w:suppressAutoHyphens w:val="0"/>
+      </w:pPr>
+      <w:r>
+        <w:rPr>
+          <w:noProof/>
           <w:sz w:val="28"/>
           <w:szCs w:val="28"/>
           <w:u w:val="single"/>
-        </w:rPr>
-      </w:pPr>
-      <w:r>
+          <w:lang w:eastAsia="en-GB"/>
+        </w:rPr>
+        <w:lastRenderedPageBreak/>
+        <w:drawing>
+          <wp:inline distT="0" distB="0" distL="0" distR="0">
+            <wp:extent cx="4853443" cy="3848986"/>
+            <wp:effectExtent l="0" t="0" r="4445" b="0"/>
+            <wp:docPr id="6" name="Picture 6"/>
+            <wp:cNvGraphicFramePr>
+              <a:graphicFrameLocks xmlns:a="http://schemas.openxmlformats.org/drawingml/2006/main" noChangeAspect="1"/>
+            </wp:cNvGraphicFramePr>
+            <a:graphic xmlns:a="http://schemas.openxmlformats.org/drawingml/2006/main">
+              <a:graphicData uri="http://schemas.openxmlformats.org/drawingml/2006/picture">
+                <pic:pic xmlns:pic="http://schemas.openxmlformats.org/drawingml/2006/picture">
+                  <pic:nvPicPr>
+                    <pic:cNvPr id="6" name="altered size win.png"/>
+                    <pic:cNvPicPr/>
+                  </pic:nvPicPr>
+                  <pic:blipFill>
+                    <a:blip r:embed="rId12" cstate="print">
+                      <a:extLst>
+                        <a:ext uri="{28A0092B-C50C-407E-A947-70E740481C1C}">
+                          <a14:useLocalDpi xmlns:a14="http://schemas.microsoft.com/office/drawing/2010/main" val="0"/>
+                        </a:ext>
+                      </a:extLst>
+                    </a:blip>
+                    <a:stretch>
+                      <a:fillRect/>
+                    </a:stretch>
+                  </pic:blipFill>
+                  <pic:spPr>
+                    <a:xfrm>
+                      <a:off x="0" y="0"/>
+                      <a:ext cx="4861008" cy="3854985"/>
+                    </a:xfrm>
+                    <a:prstGeom prst="rect">
+                      <a:avLst/>
+                    </a:prstGeom>
+                  </pic:spPr>
+                </pic:pic>
+              </a:graphicData>
+            </a:graphic>
+          </wp:inline>
+        </w:drawing>
+      </w:r>
+    </w:p>
+    <w:p>
+      <w:pPr>
+        <w:pStyle w:val="Caption"/>
         <w:rPr>
           <w:sz w:val="28"/>
           <w:szCs w:val="28"/>
           <w:u w:val="single"/>
         </w:rPr>
+      </w:pPr>
+      <w:r>
+        <w:t xml:space="preserve">Figure </w:t>
+      </w:r>
+      <w:fldSimple w:instr=" SEQ Figure \* ARABIC ">
+        <w:r>
+          <w:rPr>
+            <w:noProof/>
+          </w:rPr>
+          <w:t>6</w:t>
+        </w:r>
+      </w:fldSimple>
+      <w:r>
+        <w:t>: A board of altered size</w:t>
+      </w:r>
+    </w:p>
+    <w:p>
+      <w:pPr>
+        <w:suppressAutoHyphens w:val="0"/>
+        <w:rPr>
+          <w:sz w:val="28"/>
+          <w:szCs w:val="28"/>
+          <w:u w:val="single"/>
+        </w:rPr>
+      </w:pPr>
+    </w:p>
+    <w:p>
+      <w:pPr>
+        <w:keepNext/>
+        <w:suppressAutoHyphens w:val="0"/>
+      </w:pPr>
+      <w:r>
+        <w:rPr>
+          <w:noProof/>
+          <w:sz w:val="28"/>
+          <w:szCs w:val="28"/>
+          <w:u w:val="single"/>
+          <w:lang w:eastAsia="en-GB"/>
+        </w:rPr>
+        <w:drawing>
+          <wp:inline distT="0" distB="0" distL="0" distR="0">
+            <wp:extent cx="4957209" cy="4051005"/>
+            <wp:effectExtent l="0" t="0" r="0" b="6985"/>
+            <wp:docPr id="7" name="Picture 7"/>
+            <wp:cNvGraphicFramePr>
+              <a:graphicFrameLocks xmlns:a="http://schemas.openxmlformats.org/drawingml/2006/main" noChangeAspect="1"/>
+            </wp:cNvGraphicFramePr>
+            <a:graphic xmlns:a="http://schemas.openxmlformats.org/drawingml/2006/main">
+              <a:graphicData uri="http://schemas.openxmlformats.org/drawingml/2006/picture">
+                <pic:pic xmlns:pic="http://schemas.openxmlformats.org/drawingml/2006/picture">
+                  <pic:nvPicPr>
+                    <pic:cNvPr id="7" name="altered target win.png"/>
+                    <pic:cNvPicPr/>
+                  </pic:nvPicPr>
+                  <pic:blipFill>
+                    <a:blip r:embed="rId13">
+                      <a:extLst>
+                        <a:ext uri="{28A0092B-C50C-407E-A947-70E740481C1C}">
+                          <a14:useLocalDpi xmlns:a14="http://schemas.microsoft.com/office/drawing/2010/main" val="0"/>
+                        </a:ext>
+                      </a:extLst>
+                    </a:blip>
+                    <a:stretch>
+                      <a:fillRect/>
+                    </a:stretch>
+                  </pic:blipFill>
+                  <pic:spPr>
+                    <a:xfrm>
+                      <a:off x="0" y="0"/>
+                      <a:ext cx="4963444" cy="4056100"/>
+                    </a:xfrm>
+                    <a:prstGeom prst="rect">
+                      <a:avLst/>
+                    </a:prstGeom>
+                  </pic:spPr>
+                </pic:pic>
+              </a:graphicData>
+            </a:graphic>
+          </wp:inline>
+        </w:drawing>
+      </w:r>
+    </w:p>
+    <w:p>
+      <w:pPr>
+        <w:pStyle w:val="Caption"/>
+      </w:pPr>
+      <w:r>
+        <w:t xml:space="preserve">Figure </w:t>
+      </w:r>
+      <w:fldSimple w:instr=" SEQ Figure \* ARABIC ">
+        <w:r>
+          <w:rPr>
+            <w:noProof/>
+          </w:rPr>
+          <w:t>7</w:t>
+        </w:r>
+      </w:fldSimple>
+      <w:r>
+        <w:t>: A (win state working with) an altered target size</w:t>
+      </w:r>
+    </w:p>
+    <w:p>
+      <w:pPr>
+        <w:suppressAutoHyphens w:val="0"/>
+        <w:rPr>
+          <w:sz w:val="28"/>
+          <w:szCs w:val="28"/>
+          <w:u w:val="single"/>
+        </w:rPr>
+      </w:pPr>
+      <w:r>
+        <w:rPr>
+          <w:sz w:val="28"/>
+          <w:szCs w:val="28"/>
+          <w:u w:val="single"/>
+        </w:rPr>
+        <w:br w:type="page"/>
+      </w:r>
+    </w:p>
+    <w:p>
+      <w:pPr>
+        <w:rPr>
+          <w:sz w:val="28"/>
+          <w:szCs w:val="28"/>
+          <w:u w:val="single"/>
+        </w:rPr>
+      </w:pPr>
+      <w:r>
+        <w:rPr>
+          <w:sz w:val="28"/>
+          <w:szCs w:val="28"/>
+          <w:u w:val="single"/>
+        </w:rPr>
         <w:lastRenderedPageBreak/>
         <w:t>Evaluation</w:t>
       </w:r>
     </w:p>
     <w:p>
       <w:r>
-        <w:t>As previously discussed, we have implemented the basic specification for this practical as well as multiple advanced features. For each feature, we tested it to ensure it works correctly and as expected and required. Our additional implemented f</w:t>
-      </w:r>
-      <w:r>
-        <w:t xml:space="preserve">eatures </w:t>
-      </w:r>
-      <w:r>
-        <w:t xml:space="preserve">include undoing moves, a </w:t>
-      </w:r>
-      <w:proofErr w:type="spellStart"/>
-      <w:r>
-        <w:t>pausable</w:t>
-      </w:r>
-      <w:proofErr w:type="spellEnd"/>
-      <w:r>
-        <w:t xml:space="preserve"> move timer</w:t>
-      </w:r>
-      <w:r>
-        <w:t>, choosing the board and target size, and saving and loading games.</w:t>
-      </w:r>
-    </w:p>
-    <w:p>
-      <w:r>
-        <w:t>Due to the number and quality of our extensions, and the tests we performed on them, we believe it is safe and fair to conclude that our program sufficiently and successfu</w:t>
+        <w:t xml:space="preserve">As previously discussed, we have implemented the basic specification for this </w:t>
       </w:r>
       <w:bookmarkStart w:id="0" w:name="_GoBack"/>
       <w:bookmarkEnd w:id="0"/>
       <w:r>
-        <w:t>lly meets the requirements of the practical.</w:t>
+        <w:rPr>
+          <w:noProof/>
+        </w:rPr>
+        <w:t>practical</w:t>
+      </w:r>
+      <w:r>
+        <w:t xml:space="preserve"> as well as multiple advanced features. For each feature, we tested it to ensure it works correctly and as expected and required. Our additional implemented features include undoing moves, a pausable move timer, choosing the board and target size, and saving and loading games.</w:t>
+      </w:r>
+    </w:p>
+    <w:p>
+      <w:r>
+        <w:t>Due to the number and quality of our extensions, and the tests we performed on them, we believe it is safe and fair to conclude that our program sufficiently and successfully meets the requirements of the practical.</w:t>
       </w:r>
     </w:p>
     <w:p/>
@@ -987,41 +2431,41 @@
       </w:r>
       <w:r>
         <w:br/>
-        <w:t>We initially found understanding how to use cabal and gloss difficult, though once the basics were set up and understood the pace of progress increased rapidly. In addition to this, in a broader sense our group is weaker with Haskell as</w:t>
-      </w:r>
-      <w:r>
-        <w:t xml:space="preserve"> a whole as compared to Python.</w:t>
-      </w:r>
-    </w:p>
-    <w:p>
-      <w:r>
-        <w:t xml:space="preserve">Given more time, we would like to implement network play for players against both other players and AIs, as well as AIs to play each other. We would also be interested in implementing a machine learning element with the AI using libraries such as </w:t>
-      </w:r>
-      <w:proofErr w:type="spellStart"/>
-      <w:r>
-        <w:t>TensorFlow</w:t>
-      </w:r>
-      <w:proofErr w:type="spellEnd"/>
-      <w:r>
-        <w:t xml:space="preserve"> o</w:t>
-      </w:r>
-      <w:r>
-        <w:t>r grenade, or even abstracting the ML/AI element out of Haskell and using a web-based AI such as Amazon Machine Learning, IBM Watson, Microsoft Azure, etc.</w:t>
+        <w:t xml:space="preserve">We initially found understanding how to use cabal and gloss difficult, though once the basics were set up and understood the pace of progress increased rapidly. In addition to this, in a broader </w:t>
+      </w:r>
+      <w:r>
+        <w:rPr>
+          <w:noProof/>
+        </w:rPr>
+        <w:t>sense</w:t>
+      </w:r>
+      <w:r>
+        <w:rPr>
+          <w:noProof/>
+        </w:rPr>
+        <w:t>,</w:t>
+      </w:r>
+      <w:r>
+        <w:t xml:space="preserve"> our group is weaker with Haskell as a whole as compared to Python.</w:t>
+      </w:r>
+    </w:p>
+    <w:p>
+      <w:r>
+        <w:t>Given more time, we would like to implement network play for players against both other players and AIs, as well as AIs to play each other. We would also be interested in implementing a machine learning element with the AI using libraries such as TensorFlow or grenade, or even abstracting the ML/AI element out of Haskell and using a web-based AI such as Amazon Machine Learning, IBM Watson, Microsoft Azure, etc.</w:t>
       </w:r>
     </w:p>
     <w:sectPr>
-      <w:headerReference w:type="default" r:id="rId7"/>
+      <w:headerReference w:type="default" r:id="rId14"/>
       <w:pgSz w:w="11906" w:h="16838"/>
-      <w:pgMar w:top="1440" w:right="1440" w:bottom="1440" w:left="1440" w:header="708" w:footer="708" w:gutter="0"/>
-      <w:cols w:space="708"/>
-      <w:docGrid w:linePitch="360"/>
+      <w:pgMar w:top="1440" w:right="1440" w:bottom="708" w:left="1440" w:header="708" w:footer="720" w:gutter="0"/>
+      <w:cols w:space="720"/>
     </w:sectPr>
   </w:body>
 </w:document>
 </file>
 
 <file path=word/endnotes.xml><?xml version="1.0" encoding="utf-8"?>
-<w:endnotes xmlns:wpc="http://schemas.microsoft.com/office/word/2010/wordprocessingCanvas" xmlns:mc="http://schemas.openxmlformats.org/markup-compatibility/2006" xmlns:o="urn:schemas-microsoft-com:office:office" xmlns:r="http://schemas.openxmlformats.org/officeDocument/2006/relationships" xmlns:m="http://schemas.openxmlformats.org/officeDocument/2006/math" xmlns:v="urn:schemas-microsoft-com:vml" xmlns:wp14="http://schemas.microsoft.com/office/word/2010/wordprocessingDrawing" xmlns:wp="http://schemas.openxmlformats.org/drawingml/2006/wordprocessingDrawing" xmlns:w10="urn:schemas-microsoft-com:office:word" xmlns:w="http://schemas.openxmlformats.org/wordprocessingml/2006/main" xmlns:w14="http://schemas.microsoft.com/office/word/2010/wordml" xmlns:w15="http://schemas.microsoft.com/office/word/2012/wordml" xmlns:wpg="http://schemas.microsoft.com/office/word/2010/wordprocessingGroup" xmlns:wpi="http://schemas.microsoft.com/office/word/2010/wordprocessingInk" xmlns:wne="http://schemas.microsoft.com/office/word/2006/wordml" xmlns:wps="http://schemas.microsoft.com/office/word/2010/wordprocessingShape" mc:Ignorable="w14 w15 wp14">
+<w:endnotes xmlns:wpc="http://schemas.microsoft.com/office/word/2010/wordprocessingCanvas" xmlns:cx="http://schemas.microsoft.com/office/drawing/2014/chartex" xmlns:cx1="http://schemas.microsoft.com/office/drawing/2015/9/8/chartex" xmlns:mc="http://schemas.openxmlformats.org/markup-compatibility/2006" xmlns:o="urn:schemas-microsoft-com:office:office" xmlns:r="http://schemas.openxmlformats.org/officeDocument/2006/relationships" xmlns:m="http://schemas.openxmlformats.org/officeDocument/2006/math" xmlns:v="urn:schemas-microsoft-com:vml" xmlns:wp14="http://schemas.microsoft.com/office/word/2010/wordprocessingDrawing" xmlns:wp="http://schemas.openxmlformats.org/drawingml/2006/wordprocessingDrawing" xmlns:w10="urn:schemas-microsoft-com:office:word" xmlns:w="http://schemas.openxmlformats.org/wordprocessingml/2006/main" xmlns:w14="http://schemas.microsoft.com/office/word/2010/wordml" xmlns:w15="http://schemas.microsoft.com/office/word/2012/wordml" xmlns:w16se="http://schemas.microsoft.com/office/word/2015/wordml/symex" xmlns:wpg="http://schemas.microsoft.com/office/word/2010/wordprocessingGroup" xmlns:wpi="http://schemas.microsoft.com/office/word/2010/wordprocessingInk" xmlns:wne="http://schemas.microsoft.com/office/word/2006/wordml" xmlns:wps="http://schemas.microsoft.com/office/word/2010/wordprocessingShape" mc:Ignorable="w14 w15 w16se wp14">
   <w:endnote w:type="separator" w:id="-1">
     <w:p>
       <w:pPr>
@@ -1046,13 +2490,16 @@
 </file>
 
 <file path=word/footnotes.xml><?xml version="1.0" encoding="utf-8"?>
-<w:footnotes xmlns:wpc="http://schemas.microsoft.com/office/word/2010/wordprocessingCanvas" xmlns:mc="http://schemas.openxmlformats.org/markup-compatibility/2006" xmlns:o="urn:schemas-microsoft-com:office:office" xmlns:r="http://schemas.openxmlformats.org/officeDocument/2006/relationships" xmlns:m="http://schemas.openxmlformats.org/officeDocument/2006/math" xmlns:v="urn:schemas-microsoft-com:vml" xmlns:wp14="http://schemas.microsoft.com/office/word/2010/wordprocessingDrawing" xmlns:wp="http://schemas.openxmlformats.org/drawingml/2006/wordprocessingDrawing" xmlns:w10="urn:schemas-microsoft-com:office:word" xmlns:w="http://schemas.openxmlformats.org/wordprocessingml/2006/main" xmlns:w14="http://schemas.microsoft.com/office/word/2010/wordml" xmlns:w15="http://schemas.microsoft.com/office/word/2012/wordml" xmlns:wpg="http://schemas.microsoft.com/office/word/2010/wordprocessingGroup" xmlns:wpi="http://schemas.microsoft.com/office/word/2010/wordprocessingInk" xmlns:wne="http://schemas.microsoft.com/office/word/2006/wordml" xmlns:wps="http://schemas.microsoft.com/office/word/2010/wordprocessingShape" mc:Ignorable="w14 w15 wp14">
+<w:footnotes xmlns:wpc="http://schemas.microsoft.com/office/word/2010/wordprocessingCanvas" xmlns:cx="http://schemas.microsoft.com/office/drawing/2014/chartex" xmlns:cx1="http://schemas.microsoft.com/office/drawing/2015/9/8/chartex" xmlns:mc="http://schemas.openxmlformats.org/markup-compatibility/2006" xmlns:o="urn:schemas-microsoft-com:office:office" xmlns:r="http://schemas.openxmlformats.org/officeDocument/2006/relationships" xmlns:m="http://schemas.openxmlformats.org/officeDocument/2006/math" xmlns:v="urn:schemas-microsoft-com:vml" xmlns:wp14="http://schemas.microsoft.com/office/word/2010/wordprocessingDrawing" xmlns:wp="http://schemas.openxmlformats.org/drawingml/2006/wordprocessingDrawing" xmlns:w10="urn:schemas-microsoft-com:office:word" xmlns:w="http://schemas.openxmlformats.org/wordprocessingml/2006/main" xmlns:w14="http://schemas.microsoft.com/office/word/2010/wordml" xmlns:w15="http://schemas.microsoft.com/office/word/2012/wordml" xmlns:w16se="http://schemas.microsoft.com/office/word/2015/wordml/symex" xmlns:wpg="http://schemas.microsoft.com/office/word/2010/wordprocessingGroup" xmlns:wpi="http://schemas.microsoft.com/office/word/2010/wordprocessingInk" xmlns:wne="http://schemas.microsoft.com/office/word/2006/wordml" xmlns:wps="http://schemas.microsoft.com/office/word/2010/wordprocessingShape" mc:Ignorable="w14 w15 w16se wp14">
   <w:footnote w:type="separator" w:id="-1">
     <w:p>
       <w:pPr>
         <w:spacing w:after="0" w:line="240" w:lineRule="auto"/>
       </w:pPr>
       <w:r>
+        <w:rPr>
+          <w:color w:val="000000"/>
+        </w:rPr>
         <w:separator/>
       </w:r>
     </w:p>
@@ -1071,105 +2518,46 @@
 </file>
 
 <file path=word/header1.xml><?xml version="1.0" encoding="utf-8"?>
-<w:hdr xmlns:wpc="http://schemas.microsoft.com/office/word/2010/wordprocessingCanvas" xmlns:mc="http://schemas.openxmlformats.org/markup-compatibility/2006" xmlns:o="urn:schemas-microsoft-com:office:office" xmlns:r="http://schemas.openxmlformats.org/officeDocument/2006/relationships" xmlns:m="http://schemas.openxmlformats.org/officeDocument/2006/math" xmlns:v="urn:schemas-microsoft-com:vml" xmlns:wp14="http://schemas.microsoft.com/office/word/2010/wordprocessingDrawing" xmlns:wp="http://schemas.openxmlformats.org/drawingml/2006/wordprocessingDrawing" xmlns:w10="urn:schemas-microsoft-com:office:word" xmlns:w="http://schemas.openxmlformats.org/wordprocessingml/2006/main" xmlns:w14="http://schemas.microsoft.com/office/word/2010/wordml" xmlns:w15="http://schemas.microsoft.com/office/word/2012/wordml" xmlns:wpg="http://schemas.microsoft.com/office/word/2010/wordprocessingGroup" xmlns:wpi="http://schemas.microsoft.com/office/word/2010/wordprocessingInk" xmlns:wne="http://schemas.microsoft.com/office/word/2006/wordml" xmlns:wps="http://schemas.microsoft.com/office/word/2010/wordprocessingShape" mc:Ignorable="w14 w15 wp14">
+<w:hdr xmlns:wpc="http://schemas.microsoft.com/office/word/2010/wordprocessingCanvas" xmlns:cx="http://schemas.microsoft.com/office/drawing/2014/chartex" xmlns:cx1="http://schemas.microsoft.com/office/drawing/2015/9/8/chartex" xmlns:mc="http://schemas.openxmlformats.org/markup-compatibility/2006" xmlns:o="urn:schemas-microsoft-com:office:office" xmlns:r="http://schemas.openxmlformats.org/officeDocument/2006/relationships" xmlns:m="http://schemas.openxmlformats.org/officeDocument/2006/math" xmlns:v="urn:schemas-microsoft-com:vml" xmlns:wp14="http://schemas.microsoft.com/office/word/2010/wordprocessingDrawing" xmlns:wp="http://schemas.openxmlformats.org/drawingml/2006/wordprocessingDrawing" xmlns:w10="urn:schemas-microsoft-com:office:word" xmlns:w="http://schemas.openxmlformats.org/wordprocessingml/2006/main" xmlns:w14="http://schemas.microsoft.com/office/word/2010/wordml" xmlns:w15="http://schemas.microsoft.com/office/word/2012/wordml" xmlns:w16se="http://schemas.microsoft.com/office/word/2015/wordml/symex" xmlns:wpg="http://schemas.microsoft.com/office/word/2010/wordprocessingGroup" xmlns:wpi="http://schemas.microsoft.com/office/word/2010/wordprocessingInk" xmlns:wne="http://schemas.microsoft.com/office/word/2006/wordml" xmlns:wps="http://schemas.microsoft.com/office/word/2010/wordprocessingShape" mc:Ignorable="w14 w15 w16se wp14">
   <w:p>
     <w:pPr>
       <w:pStyle w:val="Header"/>
     </w:pPr>
-    <w:sdt>
-      <w:sdtPr>
-        <w:id w:val="378215252"/>
-        <w:docPartObj>
-          <w:docPartGallery w:val="Page Numbers (Top of Page)"/>
-          <w:docPartUnique/>
-        </w:docPartObj>
-      </w:sdtPr>
-      <w:sdtEndPr>
-        <w:rPr>
-          <w:noProof/>
-        </w:rPr>
-      </w:sdtEndPr>
-      <w:sdtContent>
-        <w:r>
-          <w:t xml:space="preserve">Page </w:t>
-        </w:r>
-        <w:r>
-          <w:fldChar w:fldCharType="begin"/>
-        </w:r>
-        <w:r>
-          <w:instrText xml:space="preserve"> PAGE   \* MERGEFORMAT </w:instrText>
-        </w:r>
-        <w:r>
-          <w:fldChar w:fldCharType="separate"/>
-        </w:r>
-        <w:r>
-          <w:rPr>
-            <w:noProof/>
-          </w:rPr>
-          <w:t>4</w:t>
-        </w:r>
-        <w:r>
-          <w:rPr>
-            <w:noProof/>
-          </w:rPr>
-          <w:fldChar w:fldCharType="end"/>
-        </w:r>
-      </w:sdtContent>
-    </w:sdt>
     <w:r>
-      <w:rPr>
-        <w:noProof/>
-      </w:rPr>
-      <w:t xml:space="preserve"> | CS2006 Haskell 2 </w:t>
+      <w:t xml:space="preserve">Page </w:t>
     </w:r>
     <w:r>
-      <w:rPr>
-        <w:noProof/>
-      </w:rPr>
-      <w:t xml:space="preserve">Report </w:t>
+      <w:fldChar w:fldCharType="begin"/>
     </w:r>
     <w:r>
-      <w:rPr>
-        <w:noProof/>
-      </w:rPr>
-      <w:t>| Group</w:t>
+      <w:instrText xml:space="preserve"> PAGE </w:instrText>
     </w:r>
     <w:r>
-      <w:rPr>
-        <w:noProof/>
-      </w:rPr>
-      <w:t xml:space="preserve"> 28</w:t>
+      <w:fldChar w:fldCharType="separate"/>
     </w:r>
     <w:r>
       <w:rPr>
         <w:noProof/>
       </w:rPr>
-      <w:t xml:space="preserve"> | Tutor: </w:t>
+      <w:t>9</w:t>
     </w:r>
     <w:r>
-      <w:rPr>
-        <w:noProof/>
-      </w:rPr>
-      <w:t>Edwin Brady</w:t>
+      <w:fldChar w:fldCharType="end"/>
     </w:r>
     <w:r>
-      <w:rPr>
-        <w:noProof/>
-      </w:rPr>
-      <w:t xml:space="preserve"> | 26/04/2018</w:t>
+      <w:t xml:space="preserve"> | CS2006 Haskell 2 Report | Group 28 | Tutor: Edwin Brady | 26/04/2018</w:t>
     </w:r>
   </w:p>
 </w:hdr>
 </file>
 
 <file path=word/numbering.xml><?xml version="1.0" encoding="utf-8"?>
-<w:numbering xmlns:wpc="http://schemas.microsoft.com/office/word/2010/wordprocessingCanvas" xmlns:mc="http://schemas.openxmlformats.org/markup-compatibility/2006" xmlns:o="urn:schemas-microsoft-com:office:office" xmlns:r="http://schemas.openxmlformats.org/officeDocument/2006/relationships" xmlns:m="http://schemas.openxmlformats.org/officeDocument/2006/math" xmlns:v="urn:schemas-microsoft-com:vml" xmlns:wp14="http://schemas.microsoft.com/office/word/2010/wordprocessingDrawing" xmlns:wp="http://schemas.openxmlformats.org/drawingml/2006/wordprocessingDrawing" xmlns:w10="urn:schemas-microsoft-com:office:word" xmlns:w="http://schemas.openxmlformats.org/wordprocessingml/2006/main" xmlns:w14="http://schemas.microsoft.com/office/word/2010/wordml" xmlns:w15="http://schemas.microsoft.com/office/word/2012/wordml" xmlns:wpg="http://schemas.microsoft.com/office/word/2010/wordprocessingGroup" xmlns:wpi="http://schemas.microsoft.com/office/word/2010/wordprocessingInk" xmlns:wne="http://schemas.microsoft.com/office/word/2006/wordml" xmlns:wps="http://schemas.microsoft.com/office/word/2010/wordprocessingShape" mc:Ignorable="w14 w15 wp14">
+<w:numbering xmlns:wpc="http://schemas.microsoft.com/office/word/2010/wordprocessingCanvas" xmlns:cx="http://schemas.microsoft.com/office/drawing/2014/chartex" xmlns:cx1="http://schemas.microsoft.com/office/drawing/2015/9/8/chartex" xmlns:mc="http://schemas.openxmlformats.org/markup-compatibility/2006" xmlns:o="urn:schemas-microsoft-com:office:office" xmlns:r="http://schemas.openxmlformats.org/officeDocument/2006/relationships" xmlns:m="http://schemas.openxmlformats.org/officeDocument/2006/math" xmlns:v="urn:schemas-microsoft-com:vml" xmlns:wp14="http://schemas.microsoft.com/office/word/2010/wordprocessingDrawing" xmlns:wp="http://schemas.openxmlformats.org/drawingml/2006/wordprocessingDrawing" xmlns:w10="urn:schemas-microsoft-com:office:word" xmlns:w="http://schemas.openxmlformats.org/wordprocessingml/2006/main" xmlns:w14="http://schemas.microsoft.com/office/word/2010/wordml" xmlns:w15="http://schemas.microsoft.com/office/word/2012/wordml" xmlns:w16se="http://schemas.microsoft.com/office/word/2015/wordml/symex" xmlns:wpg="http://schemas.microsoft.com/office/word/2010/wordprocessingGroup" xmlns:wpi="http://schemas.microsoft.com/office/word/2010/wordprocessingInk" xmlns:wne="http://schemas.microsoft.com/office/word/2006/wordml" xmlns:wps="http://schemas.microsoft.com/office/word/2010/wordprocessingShape" mc:Ignorable="w14 w15 w16se wp14">
   <w:abstractNum w:abstractNumId="0" w15:restartNumberingAfterBreak="0">
-    <w:nsid w:val="06B800F0"/>
-    <w:multiLevelType w:val="hybridMultilevel"/>
-    <w:tmpl w:val="548AB840"/>
-    <w:lvl w:ilvl="0" w:tplc="08090001">
-      <w:start w:val="1"/>
+    <w:nsid w:val="04C81CB8"/>
+    <w:multiLevelType w:val="multilevel"/>
+    <w:tmpl w:val="F5E04E86"/>
+    <w:lvl w:ilvl="0">
       <w:numFmt w:val="bullet"/>
       <w:lvlText w:val=""/>
       <w:lvlJc w:val="left"/>
@@ -1177,11 +2565,10 @@
         <w:ind w:left="720" w:hanging="360"/>
       </w:pPr>
       <w:rPr>
-        <w:rFonts w:ascii="Symbol" w:hAnsi="Symbol" w:hint="default"/>
-      </w:rPr>
-    </w:lvl>
-    <w:lvl w:ilvl="1" w:tplc="08090003" w:tentative="1">
-      <w:start w:val="1"/>
+        <w:rFonts w:ascii="Symbol" w:hAnsi="Symbol"/>
+      </w:rPr>
+    </w:lvl>
+    <w:lvl w:ilvl="1">
       <w:numFmt w:val="bullet"/>
       <w:lvlText w:val="o"/>
       <w:lvlJc w:val="left"/>
@@ -1189,11 +2576,10 @@
         <w:ind w:left="1440" w:hanging="360"/>
       </w:pPr>
       <w:rPr>
-        <w:rFonts w:ascii="Courier New" w:hAnsi="Courier New" w:cs="Courier New" w:hint="default"/>
-      </w:rPr>
-    </w:lvl>
-    <w:lvl w:ilvl="2" w:tplc="08090005" w:tentative="1">
-      <w:start w:val="1"/>
+        <w:rFonts w:ascii="Courier New" w:hAnsi="Courier New" w:cs="Courier New"/>
+      </w:rPr>
+    </w:lvl>
+    <w:lvl w:ilvl="2">
       <w:numFmt w:val="bullet"/>
       <w:lvlText w:val=""/>
       <w:lvlJc w:val="left"/>
@@ -1201,11 +2587,10 @@
         <w:ind w:left="2160" w:hanging="360"/>
       </w:pPr>
       <w:rPr>
-        <w:rFonts w:ascii="Wingdings" w:hAnsi="Wingdings" w:hint="default"/>
-      </w:rPr>
-    </w:lvl>
-    <w:lvl w:ilvl="3" w:tplc="08090001" w:tentative="1">
-      <w:start w:val="1"/>
+        <w:rFonts w:ascii="Wingdings" w:hAnsi="Wingdings"/>
+      </w:rPr>
+    </w:lvl>
+    <w:lvl w:ilvl="3">
       <w:numFmt w:val="bullet"/>
       <w:lvlText w:val=""/>
       <w:lvlJc w:val="left"/>
@@ -1213,11 +2598,10 @@
         <w:ind w:left="2880" w:hanging="360"/>
       </w:pPr>
       <w:rPr>
-        <w:rFonts w:ascii="Symbol" w:hAnsi="Symbol" w:hint="default"/>
-      </w:rPr>
-    </w:lvl>
-    <w:lvl w:ilvl="4" w:tplc="08090003" w:tentative="1">
-      <w:start w:val="1"/>
+        <w:rFonts w:ascii="Symbol" w:hAnsi="Symbol"/>
+      </w:rPr>
+    </w:lvl>
+    <w:lvl w:ilvl="4">
       <w:numFmt w:val="bullet"/>
       <w:lvlText w:val="o"/>
       <w:lvlJc w:val="left"/>
@@ -1225,11 +2609,10 @@
         <w:ind w:left="3600" w:hanging="360"/>
       </w:pPr>
       <w:rPr>
-        <w:rFonts w:ascii="Courier New" w:hAnsi="Courier New" w:cs="Courier New" w:hint="default"/>
-      </w:rPr>
-    </w:lvl>
-    <w:lvl w:ilvl="5" w:tplc="08090005" w:tentative="1">
-      <w:start w:val="1"/>
+        <w:rFonts w:ascii="Courier New" w:hAnsi="Courier New" w:cs="Courier New"/>
+      </w:rPr>
+    </w:lvl>
+    <w:lvl w:ilvl="5">
       <w:numFmt w:val="bullet"/>
       <w:lvlText w:val=""/>
       <w:lvlJc w:val="left"/>
@@ -1237,11 +2620,10 @@
         <w:ind w:left="4320" w:hanging="360"/>
       </w:pPr>
       <w:rPr>
-        <w:rFonts w:ascii="Wingdings" w:hAnsi="Wingdings" w:hint="default"/>
-      </w:rPr>
-    </w:lvl>
-    <w:lvl w:ilvl="6" w:tplc="08090001" w:tentative="1">
-      <w:start w:val="1"/>
+        <w:rFonts w:ascii="Wingdings" w:hAnsi="Wingdings"/>
+      </w:rPr>
+    </w:lvl>
+    <w:lvl w:ilvl="6">
       <w:numFmt w:val="bullet"/>
       <w:lvlText w:val=""/>
       <w:lvlJc w:val="left"/>
@@ -1249,11 +2631,10 @@
         <w:ind w:left="5040" w:hanging="360"/>
       </w:pPr>
       <w:rPr>
-        <w:rFonts w:ascii="Symbol" w:hAnsi="Symbol" w:hint="default"/>
-      </w:rPr>
-    </w:lvl>
-    <w:lvl w:ilvl="7" w:tplc="08090003" w:tentative="1">
-      <w:start w:val="1"/>
+        <w:rFonts w:ascii="Symbol" w:hAnsi="Symbol"/>
+      </w:rPr>
+    </w:lvl>
+    <w:lvl w:ilvl="7">
       <w:numFmt w:val="bullet"/>
       <w:lvlText w:val="o"/>
       <w:lvlJc w:val="left"/>
@@ -1261,11 +2642,10 @@
         <w:ind w:left="5760" w:hanging="360"/>
       </w:pPr>
       <w:rPr>
-        <w:rFonts w:ascii="Courier New" w:hAnsi="Courier New" w:cs="Courier New" w:hint="default"/>
-      </w:rPr>
-    </w:lvl>
-    <w:lvl w:ilvl="8" w:tplc="08090005" w:tentative="1">
-      <w:start w:val="1"/>
+        <w:rFonts w:ascii="Courier New" w:hAnsi="Courier New" w:cs="Courier New"/>
+      </w:rPr>
+    </w:lvl>
+    <w:lvl w:ilvl="8">
       <w:numFmt w:val="bullet"/>
       <w:lvlText w:val=""/>
       <w:lvlJc w:val="left"/>
@@ -1273,242 +2653,223 @@
         <w:ind w:left="6480" w:hanging="360"/>
       </w:pPr>
       <w:rPr>
-        <w:rFonts w:ascii="Wingdings" w:hAnsi="Wingdings" w:hint="default"/>
+        <w:rFonts w:ascii="Wingdings" w:hAnsi="Wingdings"/>
       </w:rPr>
     </w:lvl>
   </w:abstractNum>
   <w:abstractNum w:abstractNumId="1" w15:restartNumberingAfterBreak="0">
-    <w:nsid w:val="1FE2585D"/>
-    <w:multiLevelType w:val="hybridMultilevel"/>
-    <w:tmpl w:val="8208E08A"/>
-    <w:lvl w:ilvl="0" w:tplc="08090001">
-      <w:start w:val="1"/>
+    <w:nsid w:val="2C614053"/>
+    <w:multiLevelType w:val="multilevel"/>
+    <w:tmpl w:val="E966A91E"/>
+    <w:lvl w:ilvl="0">
       <w:numFmt w:val="bullet"/>
       <w:lvlText w:val=""/>
       <w:lvlJc w:val="left"/>
       <w:pPr>
-        <w:ind w:left="720" w:hanging="360"/>
-      </w:pPr>
-      <w:rPr>
-        <w:rFonts w:ascii="Symbol" w:hAnsi="Symbol" w:hint="default"/>
-      </w:rPr>
-    </w:lvl>
-    <w:lvl w:ilvl="1" w:tplc="08090003" w:tentative="1">
-      <w:start w:val="1"/>
+        <w:ind w:left="3600" w:hanging="360"/>
+      </w:pPr>
+      <w:rPr>
+        <w:rFonts w:ascii="Symbol" w:hAnsi="Symbol"/>
+      </w:rPr>
+    </w:lvl>
+    <w:lvl w:ilvl="1">
       <w:numFmt w:val="bullet"/>
       <w:lvlText w:val="o"/>
       <w:lvlJc w:val="left"/>
       <w:pPr>
-        <w:ind w:left="1440" w:hanging="360"/>
-      </w:pPr>
-      <w:rPr>
-        <w:rFonts w:ascii="Courier New" w:hAnsi="Courier New" w:cs="Courier New" w:hint="default"/>
-      </w:rPr>
-    </w:lvl>
-    <w:lvl w:ilvl="2" w:tplc="08090005" w:tentative="1">
-      <w:start w:val="1"/>
+        <w:ind w:left="4320" w:hanging="360"/>
+      </w:pPr>
+      <w:rPr>
+        <w:rFonts w:ascii="Courier New" w:hAnsi="Courier New" w:cs="Courier New"/>
+      </w:rPr>
+    </w:lvl>
+    <w:lvl w:ilvl="2">
       <w:numFmt w:val="bullet"/>
       <w:lvlText w:val=""/>
       <w:lvlJc w:val="left"/>
       <w:pPr>
-        <w:ind w:left="2160" w:hanging="360"/>
-      </w:pPr>
-      <w:rPr>
-        <w:rFonts w:ascii="Wingdings" w:hAnsi="Wingdings" w:hint="default"/>
-      </w:rPr>
-    </w:lvl>
-    <w:lvl w:ilvl="3" w:tplc="08090001" w:tentative="1">
-      <w:start w:val="1"/>
+        <w:ind w:left="5040" w:hanging="360"/>
+      </w:pPr>
+      <w:rPr>
+        <w:rFonts w:ascii="Wingdings" w:hAnsi="Wingdings"/>
+      </w:rPr>
+    </w:lvl>
+    <w:lvl w:ilvl="3">
       <w:numFmt w:val="bullet"/>
       <w:lvlText w:val=""/>
       <w:lvlJc w:val="left"/>
       <w:pPr>
-        <w:ind w:left="2880" w:hanging="360"/>
-      </w:pPr>
-      <w:rPr>
-        <w:rFonts w:ascii="Symbol" w:hAnsi="Symbol" w:hint="default"/>
-      </w:rPr>
-    </w:lvl>
-    <w:lvl w:ilvl="4" w:tplc="08090003" w:tentative="1">
-      <w:start w:val="1"/>
+        <w:ind w:left="5760" w:hanging="360"/>
+      </w:pPr>
+      <w:rPr>
+        <w:rFonts w:ascii="Symbol" w:hAnsi="Symbol"/>
+      </w:rPr>
+    </w:lvl>
+    <w:lvl w:ilvl="4">
       <w:numFmt w:val="bullet"/>
       <w:lvlText w:val="o"/>
       <w:lvlJc w:val="left"/>
       <w:pPr>
-        <w:ind w:left="3600" w:hanging="360"/>
-      </w:pPr>
-      <w:rPr>
-        <w:rFonts w:ascii="Courier New" w:hAnsi="Courier New" w:cs="Courier New" w:hint="default"/>
-      </w:rPr>
-    </w:lvl>
-    <w:lvl w:ilvl="5" w:tplc="08090005" w:tentative="1">
-      <w:start w:val="1"/>
+        <w:ind w:left="6480" w:hanging="360"/>
+      </w:pPr>
+      <w:rPr>
+        <w:rFonts w:ascii="Courier New" w:hAnsi="Courier New" w:cs="Courier New"/>
+      </w:rPr>
+    </w:lvl>
+    <w:lvl w:ilvl="5">
       <w:numFmt w:val="bullet"/>
       <w:lvlText w:val=""/>
       <w:lvlJc w:val="left"/>
       <w:pPr>
-        <w:ind w:left="4320" w:hanging="360"/>
-      </w:pPr>
-      <w:rPr>
-        <w:rFonts w:ascii="Wingdings" w:hAnsi="Wingdings" w:hint="default"/>
-      </w:rPr>
-    </w:lvl>
-    <w:lvl w:ilvl="6" w:tplc="08090001" w:tentative="1">
-      <w:start w:val="1"/>
+        <w:ind w:left="7200" w:hanging="360"/>
+      </w:pPr>
+      <w:rPr>
+        <w:rFonts w:ascii="Wingdings" w:hAnsi="Wingdings"/>
+      </w:rPr>
+    </w:lvl>
+    <w:lvl w:ilvl="6">
       <w:numFmt w:val="bullet"/>
       <w:lvlText w:val=""/>
       <w:lvlJc w:val="left"/>
       <w:pPr>
-        <w:ind w:left="5040" w:hanging="360"/>
-      </w:pPr>
-      <w:rPr>
-        <w:rFonts w:ascii="Symbol" w:hAnsi="Symbol" w:hint="default"/>
-      </w:rPr>
-    </w:lvl>
-    <w:lvl w:ilvl="7" w:tplc="08090003" w:tentative="1">
-      <w:start w:val="1"/>
+        <w:ind w:left="7920" w:hanging="360"/>
+      </w:pPr>
+      <w:rPr>
+        <w:rFonts w:ascii="Symbol" w:hAnsi="Symbol"/>
+      </w:rPr>
+    </w:lvl>
+    <w:lvl w:ilvl="7">
       <w:numFmt w:val="bullet"/>
       <w:lvlText w:val="o"/>
       <w:lvlJc w:val="left"/>
       <w:pPr>
-        <w:ind w:left="5760" w:hanging="360"/>
-      </w:pPr>
-      <w:rPr>
-        <w:rFonts w:ascii="Courier New" w:hAnsi="Courier New" w:cs="Courier New" w:hint="default"/>
-      </w:rPr>
-    </w:lvl>
-    <w:lvl w:ilvl="8" w:tplc="08090005" w:tentative="1">
-      <w:start w:val="1"/>
+        <w:ind w:left="8640" w:hanging="360"/>
+      </w:pPr>
+      <w:rPr>
+        <w:rFonts w:ascii="Courier New" w:hAnsi="Courier New" w:cs="Courier New"/>
+      </w:rPr>
+    </w:lvl>
+    <w:lvl w:ilvl="8">
       <w:numFmt w:val="bullet"/>
       <w:lvlText w:val=""/>
       <w:lvlJc w:val="left"/>
       <w:pPr>
-        <w:ind w:left="6480" w:hanging="360"/>
-      </w:pPr>
-      <w:rPr>
-        <w:rFonts w:ascii="Wingdings" w:hAnsi="Wingdings" w:hint="default"/>
+        <w:ind w:left="9360" w:hanging="360"/>
+      </w:pPr>
+      <w:rPr>
+        <w:rFonts w:ascii="Wingdings" w:hAnsi="Wingdings"/>
       </w:rPr>
     </w:lvl>
   </w:abstractNum>
   <w:abstractNum w:abstractNumId="2" w15:restartNumberingAfterBreak="0">
-    <w:nsid w:val="1FE37E87"/>
-    <w:multiLevelType w:val="hybridMultilevel"/>
-    <w:tmpl w:val="CE46CC96"/>
-    <w:lvl w:ilvl="0" w:tplc="08090001">
-      <w:start w:val="1"/>
+    <w:nsid w:val="41E52B45"/>
+    <w:multiLevelType w:val="multilevel"/>
+    <w:tmpl w:val="5C5834AE"/>
+    <w:lvl w:ilvl="0">
       <w:numFmt w:val="bullet"/>
       <w:lvlText w:val=""/>
       <w:lvlJc w:val="left"/>
       <w:pPr>
+        <w:ind w:left="720" w:hanging="360"/>
+      </w:pPr>
+      <w:rPr>
+        <w:rFonts w:ascii="Symbol" w:hAnsi="Symbol"/>
+      </w:rPr>
+    </w:lvl>
+    <w:lvl w:ilvl="1">
+      <w:numFmt w:val="bullet"/>
+      <w:lvlText w:val="o"/>
+      <w:lvlJc w:val="left"/>
+      <w:pPr>
+        <w:ind w:left="1440" w:hanging="360"/>
+      </w:pPr>
+      <w:rPr>
+        <w:rFonts w:ascii="Courier New" w:hAnsi="Courier New" w:cs="Courier New"/>
+      </w:rPr>
+    </w:lvl>
+    <w:lvl w:ilvl="2">
+      <w:numFmt w:val="bullet"/>
+      <w:lvlText w:val=""/>
+      <w:lvlJc w:val="left"/>
+      <w:pPr>
+        <w:ind w:left="2160" w:hanging="360"/>
+      </w:pPr>
+      <w:rPr>
+        <w:rFonts w:ascii="Wingdings" w:hAnsi="Wingdings"/>
+      </w:rPr>
+    </w:lvl>
+    <w:lvl w:ilvl="3">
+      <w:numFmt w:val="bullet"/>
+      <w:lvlText w:val=""/>
+      <w:lvlJc w:val="left"/>
+      <w:pPr>
+        <w:ind w:left="2880" w:hanging="360"/>
+      </w:pPr>
+      <w:rPr>
+        <w:rFonts w:ascii="Symbol" w:hAnsi="Symbol"/>
+      </w:rPr>
+    </w:lvl>
+    <w:lvl w:ilvl="4">
+      <w:numFmt w:val="bullet"/>
+      <w:lvlText w:val="o"/>
+      <w:lvlJc w:val="left"/>
+      <w:pPr>
         <w:ind w:left="3600" w:hanging="360"/>
       </w:pPr>
       <w:rPr>
-        <w:rFonts w:ascii="Symbol" w:hAnsi="Symbol" w:hint="default"/>
-      </w:rPr>
-    </w:lvl>
-    <w:lvl w:ilvl="1" w:tplc="08090003" w:tentative="1">
-      <w:start w:val="1"/>
+        <w:rFonts w:ascii="Courier New" w:hAnsi="Courier New" w:cs="Courier New"/>
+      </w:rPr>
+    </w:lvl>
+    <w:lvl w:ilvl="5">
+      <w:numFmt w:val="bullet"/>
+      <w:lvlText w:val=""/>
+      <w:lvlJc w:val="left"/>
+      <w:pPr>
+        <w:ind w:left="4320" w:hanging="360"/>
+      </w:pPr>
+      <w:rPr>
+        <w:rFonts w:ascii="Wingdings" w:hAnsi="Wingdings"/>
+      </w:rPr>
+    </w:lvl>
+    <w:lvl w:ilvl="6">
+      <w:numFmt w:val="bullet"/>
+      <w:lvlText w:val=""/>
+      <w:lvlJc w:val="left"/>
+      <w:pPr>
+        <w:ind w:left="5040" w:hanging="360"/>
+      </w:pPr>
+      <w:rPr>
+        <w:rFonts w:ascii="Symbol" w:hAnsi="Symbol"/>
+      </w:rPr>
+    </w:lvl>
+    <w:lvl w:ilvl="7">
       <w:numFmt w:val="bullet"/>
       <w:lvlText w:val="o"/>
       <w:lvlJc w:val="left"/>
       <w:pPr>
-        <w:ind w:left="4320" w:hanging="360"/>
-      </w:pPr>
-      <w:rPr>
-        <w:rFonts w:ascii="Courier New" w:hAnsi="Courier New" w:cs="Courier New" w:hint="default"/>
-      </w:rPr>
-    </w:lvl>
-    <w:lvl w:ilvl="2" w:tplc="08090005" w:tentative="1">
-      <w:start w:val="1"/>
+        <w:ind w:left="5760" w:hanging="360"/>
+      </w:pPr>
+      <w:rPr>
+        <w:rFonts w:ascii="Courier New" w:hAnsi="Courier New" w:cs="Courier New"/>
+      </w:rPr>
+    </w:lvl>
+    <w:lvl w:ilvl="8">
       <w:numFmt w:val="bullet"/>
       <w:lvlText w:val=""/>
       <w:lvlJc w:val="left"/>
       <w:pPr>
-        <w:ind w:left="5040" w:hanging="360"/>
-      </w:pPr>
-      <w:rPr>
-        <w:rFonts w:ascii="Wingdings" w:hAnsi="Wingdings" w:hint="default"/>
-      </w:rPr>
-    </w:lvl>
-    <w:lvl w:ilvl="3" w:tplc="08090001" w:tentative="1">
-      <w:start w:val="1"/>
-      <w:numFmt w:val="bullet"/>
-      <w:lvlText w:val=""/>
-      <w:lvlJc w:val="left"/>
-      <w:pPr>
-        <w:ind w:left="5760" w:hanging="360"/>
-      </w:pPr>
-      <w:rPr>
-        <w:rFonts w:ascii="Symbol" w:hAnsi="Symbol" w:hint="default"/>
-      </w:rPr>
-    </w:lvl>
-    <w:lvl w:ilvl="4" w:tplc="08090003" w:tentative="1">
-      <w:start w:val="1"/>
-      <w:numFmt w:val="bullet"/>
-      <w:lvlText w:val="o"/>
-      <w:lvlJc w:val="left"/>
-      <w:pPr>
         <w:ind w:left="6480" w:hanging="360"/>
       </w:pPr>
       <w:rPr>
-        <w:rFonts w:ascii="Courier New" w:hAnsi="Courier New" w:cs="Courier New" w:hint="default"/>
-      </w:rPr>
-    </w:lvl>
-    <w:lvl w:ilvl="5" w:tplc="08090005" w:tentative="1">
-      <w:start w:val="1"/>
-      <w:numFmt w:val="bullet"/>
-      <w:lvlText w:val=""/>
-      <w:lvlJc w:val="left"/>
-      <w:pPr>
-        <w:ind w:left="7200" w:hanging="360"/>
-      </w:pPr>
-      <w:rPr>
-        <w:rFonts w:ascii="Wingdings" w:hAnsi="Wingdings" w:hint="default"/>
-      </w:rPr>
-    </w:lvl>
-    <w:lvl w:ilvl="6" w:tplc="08090001" w:tentative="1">
-      <w:start w:val="1"/>
-      <w:numFmt w:val="bullet"/>
-      <w:lvlText w:val=""/>
-      <w:lvlJc w:val="left"/>
-      <w:pPr>
-        <w:ind w:left="7920" w:hanging="360"/>
-      </w:pPr>
-      <w:rPr>
-        <w:rFonts w:ascii="Symbol" w:hAnsi="Symbol" w:hint="default"/>
-      </w:rPr>
-    </w:lvl>
-    <w:lvl w:ilvl="7" w:tplc="08090003" w:tentative="1">
-      <w:start w:val="1"/>
-      <w:numFmt w:val="bullet"/>
-      <w:lvlText w:val="o"/>
-      <w:lvlJc w:val="left"/>
-      <w:pPr>
-        <w:ind w:left="8640" w:hanging="360"/>
-      </w:pPr>
-      <w:rPr>
-        <w:rFonts w:ascii="Courier New" w:hAnsi="Courier New" w:cs="Courier New" w:hint="default"/>
-      </w:rPr>
-    </w:lvl>
-    <w:lvl w:ilvl="8" w:tplc="08090005" w:tentative="1">
-      <w:start w:val="1"/>
-      <w:numFmt w:val="bullet"/>
-      <w:lvlText w:val=""/>
-      <w:lvlJc w:val="left"/>
-      <w:pPr>
-        <w:ind w:left="9360" w:hanging="360"/>
-      </w:pPr>
-      <w:rPr>
-        <w:rFonts w:ascii="Wingdings" w:hAnsi="Wingdings" w:hint="default"/>
+        <w:rFonts w:ascii="Wingdings" w:hAnsi="Wingdings"/>
       </w:rPr>
     </w:lvl>
   </w:abstractNum>
   <w:abstractNum w:abstractNumId="3" w15:restartNumberingAfterBreak="0">
-    <w:nsid w:val="4CF46E99"/>
-    <w:multiLevelType w:val="hybridMultilevel"/>
-    <w:tmpl w:val="4E384702"/>
-    <w:lvl w:ilvl="0" w:tplc="08090001">
-      <w:start w:val="1"/>
+    <w:nsid w:val="51EB76AD"/>
+    <w:multiLevelType w:val="multilevel"/>
+    <w:tmpl w:val="5A4C8B44"/>
+    <w:lvl w:ilvl="0">
       <w:numFmt w:val="bullet"/>
       <w:lvlText w:val=""/>
       <w:lvlJc w:val="left"/>
@@ -1516,11 +2877,10 @@
         <w:ind w:left="720" w:hanging="360"/>
       </w:pPr>
       <w:rPr>
-        <w:rFonts w:ascii="Symbol" w:hAnsi="Symbol" w:hint="default"/>
-      </w:rPr>
-    </w:lvl>
-    <w:lvl w:ilvl="1" w:tplc="08090003">
-      <w:start w:val="1"/>
+        <w:rFonts w:ascii="Symbol" w:hAnsi="Symbol"/>
+      </w:rPr>
+    </w:lvl>
+    <w:lvl w:ilvl="1">
       <w:numFmt w:val="bullet"/>
       <w:lvlText w:val="o"/>
       <w:lvlJc w:val="left"/>
@@ -1528,11 +2888,10 @@
         <w:ind w:left="1440" w:hanging="360"/>
       </w:pPr>
       <w:rPr>
-        <w:rFonts w:ascii="Courier New" w:hAnsi="Courier New" w:cs="Courier New" w:hint="default"/>
-      </w:rPr>
-    </w:lvl>
-    <w:lvl w:ilvl="2" w:tplc="08090005">
-      <w:start w:val="1"/>
+        <w:rFonts w:ascii="Courier New" w:hAnsi="Courier New" w:cs="Courier New"/>
+      </w:rPr>
+    </w:lvl>
+    <w:lvl w:ilvl="2">
       <w:numFmt w:val="bullet"/>
       <w:lvlText w:val=""/>
       <w:lvlJc w:val="left"/>
@@ -1540,11 +2899,10 @@
         <w:ind w:left="2160" w:hanging="360"/>
       </w:pPr>
       <w:rPr>
-        <w:rFonts w:ascii="Wingdings" w:hAnsi="Wingdings" w:hint="default"/>
-      </w:rPr>
-    </w:lvl>
-    <w:lvl w:ilvl="3" w:tplc="08090001" w:tentative="1">
-      <w:start w:val="1"/>
+        <w:rFonts w:ascii="Wingdings" w:hAnsi="Wingdings"/>
+      </w:rPr>
+    </w:lvl>
+    <w:lvl w:ilvl="3">
       <w:numFmt w:val="bullet"/>
       <w:lvlText w:val=""/>
       <w:lvlJc w:val="left"/>
@@ -1552,11 +2910,10 @@
         <w:ind w:left="2880" w:hanging="360"/>
       </w:pPr>
       <w:rPr>
-        <w:rFonts w:ascii="Symbol" w:hAnsi="Symbol" w:hint="default"/>
-      </w:rPr>
-    </w:lvl>
-    <w:lvl w:ilvl="4" w:tplc="08090003" w:tentative="1">
-      <w:start w:val="1"/>
+        <w:rFonts w:ascii="Symbol" w:hAnsi="Symbol"/>
+      </w:rPr>
+    </w:lvl>
+    <w:lvl w:ilvl="4">
       <w:numFmt w:val="bullet"/>
       <w:lvlText w:val="o"/>
       <w:lvlJc w:val="left"/>
@@ -1564,11 +2921,10 @@
         <w:ind w:left="3600" w:hanging="360"/>
       </w:pPr>
       <w:rPr>
-        <w:rFonts w:ascii="Courier New" w:hAnsi="Courier New" w:cs="Courier New" w:hint="default"/>
-      </w:rPr>
-    </w:lvl>
-    <w:lvl w:ilvl="5" w:tplc="08090005" w:tentative="1">
-      <w:start w:val="1"/>
+        <w:rFonts w:ascii="Courier New" w:hAnsi="Courier New" w:cs="Courier New"/>
+      </w:rPr>
+    </w:lvl>
+    <w:lvl w:ilvl="5">
       <w:numFmt w:val="bullet"/>
       <w:lvlText w:val=""/>
       <w:lvlJc w:val="left"/>
@@ -1576,11 +2932,10 @@
         <w:ind w:left="4320" w:hanging="360"/>
       </w:pPr>
       <w:rPr>
-        <w:rFonts w:ascii="Wingdings" w:hAnsi="Wingdings" w:hint="default"/>
-      </w:rPr>
-    </w:lvl>
-    <w:lvl w:ilvl="6" w:tplc="08090001" w:tentative="1">
-      <w:start w:val="1"/>
+        <w:rFonts w:ascii="Wingdings" w:hAnsi="Wingdings"/>
+      </w:rPr>
+    </w:lvl>
+    <w:lvl w:ilvl="6">
       <w:numFmt w:val="bullet"/>
       <w:lvlText w:val=""/>
       <w:lvlJc w:val="left"/>
@@ -1588,11 +2943,10 @@
         <w:ind w:left="5040" w:hanging="360"/>
       </w:pPr>
       <w:rPr>
-        <w:rFonts w:ascii="Symbol" w:hAnsi="Symbol" w:hint="default"/>
-      </w:rPr>
-    </w:lvl>
-    <w:lvl w:ilvl="7" w:tplc="08090003" w:tentative="1">
-      <w:start w:val="1"/>
+        <w:rFonts w:ascii="Symbol" w:hAnsi="Symbol"/>
+      </w:rPr>
+    </w:lvl>
+    <w:lvl w:ilvl="7">
       <w:numFmt w:val="bullet"/>
       <w:lvlText w:val="o"/>
       <w:lvlJc w:val="left"/>
@@ -1600,11 +2954,10 @@
         <w:ind w:left="5760" w:hanging="360"/>
       </w:pPr>
       <w:rPr>
-        <w:rFonts w:ascii="Courier New" w:hAnsi="Courier New" w:cs="Courier New" w:hint="default"/>
-      </w:rPr>
-    </w:lvl>
-    <w:lvl w:ilvl="8" w:tplc="08090005" w:tentative="1">
-      <w:start w:val="1"/>
+        <w:rFonts w:ascii="Courier New" w:hAnsi="Courier New" w:cs="Courier New"/>
+      </w:rPr>
+    </w:lvl>
+    <w:lvl w:ilvl="8">
       <w:numFmt w:val="bullet"/>
       <w:lvlText w:val=""/>
       <w:lvlJc w:val="left"/>
@@ -1612,16 +2965,15 @@
         <w:ind w:left="6480" w:hanging="360"/>
       </w:pPr>
       <w:rPr>
-        <w:rFonts w:ascii="Wingdings" w:hAnsi="Wingdings" w:hint="default"/>
+        <w:rFonts w:ascii="Wingdings" w:hAnsi="Wingdings"/>
       </w:rPr>
     </w:lvl>
   </w:abstractNum>
   <w:abstractNum w:abstractNumId="4" w15:restartNumberingAfterBreak="0">
-    <w:nsid w:val="5DCE698B"/>
-    <w:multiLevelType w:val="hybridMultilevel"/>
-    <w:tmpl w:val="9AEE4D7C"/>
-    <w:lvl w:ilvl="0" w:tplc="08090001">
-      <w:start w:val="1"/>
+    <w:nsid w:val="5DCF0BE6"/>
+    <w:multiLevelType w:val="multilevel"/>
+    <w:tmpl w:val="6DE2151E"/>
+    <w:lvl w:ilvl="0">
       <w:numFmt w:val="bullet"/>
       <w:lvlText w:val=""/>
       <w:lvlJc w:val="left"/>
@@ -1629,11 +2981,10 @@
         <w:ind w:left="720" w:hanging="360"/>
       </w:pPr>
       <w:rPr>
-        <w:rFonts w:ascii="Symbol" w:hAnsi="Symbol" w:hint="default"/>
-      </w:rPr>
-    </w:lvl>
-    <w:lvl w:ilvl="1" w:tplc="08090003" w:tentative="1">
-      <w:start w:val="1"/>
+        <w:rFonts w:ascii="Symbol" w:hAnsi="Symbol"/>
+      </w:rPr>
+    </w:lvl>
+    <w:lvl w:ilvl="1">
       <w:numFmt w:val="bullet"/>
       <w:lvlText w:val="o"/>
       <w:lvlJc w:val="left"/>
@@ -1641,11 +2992,10 @@
         <w:ind w:left="1440" w:hanging="360"/>
       </w:pPr>
       <w:rPr>
-        <w:rFonts w:ascii="Courier New" w:hAnsi="Courier New" w:cs="Courier New" w:hint="default"/>
-      </w:rPr>
-    </w:lvl>
-    <w:lvl w:ilvl="2" w:tplc="08090005" w:tentative="1">
-      <w:start w:val="1"/>
+        <w:rFonts w:ascii="Courier New" w:hAnsi="Courier New" w:cs="Courier New"/>
+      </w:rPr>
+    </w:lvl>
+    <w:lvl w:ilvl="2">
       <w:numFmt w:val="bullet"/>
       <w:lvlText w:val=""/>
       <w:lvlJc w:val="left"/>
@@ -1653,11 +3003,10 @@
         <w:ind w:left="2160" w:hanging="360"/>
       </w:pPr>
       <w:rPr>
-        <w:rFonts w:ascii="Wingdings" w:hAnsi="Wingdings" w:hint="default"/>
-      </w:rPr>
-    </w:lvl>
-    <w:lvl w:ilvl="3" w:tplc="08090001" w:tentative="1">
-      <w:start w:val="1"/>
+        <w:rFonts w:ascii="Wingdings" w:hAnsi="Wingdings"/>
+      </w:rPr>
+    </w:lvl>
+    <w:lvl w:ilvl="3">
       <w:numFmt w:val="bullet"/>
       <w:lvlText w:val=""/>
       <w:lvlJc w:val="left"/>
@@ -1665,11 +3014,10 @@
         <w:ind w:left="2880" w:hanging="360"/>
       </w:pPr>
       <w:rPr>
-        <w:rFonts w:ascii="Symbol" w:hAnsi="Symbol" w:hint="default"/>
-      </w:rPr>
-    </w:lvl>
-    <w:lvl w:ilvl="4" w:tplc="08090003" w:tentative="1">
-      <w:start w:val="1"/>
+        <w:rFonts w:ascii="Symbol" w:hAnsi="Symbol"/>
+      </w:rPr>
+    </w:lvl>
+    <w:lvl w:ilvl="4">
       <w:numFmt w:val="bullet"/>
       <w:lvlText w:val="o"/>
       <w:lvlJc w:val="left"/>
@@ -1677,11 +3025,10 @@
         <w:ind w:left="3600" w:hanging="360"/>
       </w:pPr>
       <w:rPr>
-        <w:rFonts w:ascii="Courier New" w:hAnsi="Courier New" w:cs="Courier New" w:hint="default"/>
-      </w:rPr>
-    </w:lvl>
-    <w:lvl w:ilvl="5" w:tplc="08090005" w:tentative="1">
-      <w:start w:val="1"/>
+        <w:rFonts w:ascii="Courier New" w:hAnsi="Courier New" w:cs="Courier New"/>
+      </w:rPr>
+    </w:lvl>
+    <w:lvl w:ilvl="5">
       <w:numFmt w:val="bullet"/>
       <w:lvlText w:val=""/>
       <w:lvlJc w:val="left"/>
@@ -1689,11 +3036,10 @@
         <w:ind w:left="4320" w:hanging="360"/>
       </w:pPr>
       <w:rPr>
-        <w:rFonts w:ascii="Wingdings" w:hAnsi="Wingdings" w:hint="default"/>
-      </w:rPr>
-    </w:lvl>
-    <w:lvl w:ilvl="6" w:tplc="08090001" w:tentative="1">
-      <w:start w:val="1"/>
+        <w:rFonts w:ascii="Wingdings" w:hAnsi="Wingdings"/>
+      </w:rPr>
+    </w:lvl>
+    <w:lvl w:ilvl="6">
       <w:numFmt w:val="bullet"/>
       <w:lvlText w:val=""/>
       <w:lvlJc w:val="left"/>
@@ -1701,11 +3047,10 @@
         <w:ind w:left="5040" w:hanging="360"/>
       </w:pPr>
       <w:rPr>
-        <w:rFonts w:ascii="Symbol" w:hAnsi="Symbol" w:hint="default"/>
-      </w:rPr>
-    </w:lvl>
-    <w:lvl w:ilvl="7" w:tplc="08090003" w:tentative="1">
-      <w:start w:val="1"/>
+        <w:rFonts w:ascii="Symbol" w:hAnsi="Symbol"/>
+      </w:rPr>
+    </w:lvl>
+    <w:lvl w:ilvl="7">
       <w:numFmt w:val="bullet"/>
       <w:lvlText w:val="o"/>
       <w:lvlJc w:val="left"/>
@@ -1713,11 +3058,10 @@
         <w:ind w:left="5760" w:hanging="360"/>
       </w:pPr>
       <w:rPr>
-        <w:rFonts w:ascii="Courier New" w:hAnsi="Courier New" w:cs="Courier New" w:hint="default"/>
-      </w:rPr>
-    </w:lvl>
-    <w:lvl w:ilvl="8" w:tplc="08090005" w:tentative="1">
-      <w:start w:val="1"/>
+        <w:rFonts w:ascii="Courier New" w:hAnsi="Courier New" w:cs="Courier New"/>
+      </w:rPr>
+    </w:lvl>
+    <w:lvl w:ilvl="8">
       <w:numFmt w:val="bullet"/>
       <w:lvlText w:val=""/>
       <w:lvlJc w:val="left"/>
@@ -1725,16 +3069,15 @@
         <w:ind w:left="6480" w:hanging="360"/>
       </w:pPr>
       <w:rPr>
-        <w:rFonts w:ascii="Wingdings" w:hAnsi="Wingdings" w:hint="default"/>
+        <w:rFonts w:ascii="Wingdings" w:hAnsi="Wingdings"/>
       </w:rPr>
     </w:lvl>
   </w:abstractNum>
   <w:abstractNum w:abstractNumId="5" w15:restartNumberingAfterBreak="0">
-    <w:nsid w:val="5EDF52AC"/>
-    <w:multiLevelType w:val="hybridMultilevel"/>
-    <w:tmpl w:val="897A7C48"/>
-    <w:lvl w:ilvl="0" w:tplc="08090001">
-      <w:start w:val="1"/>
+    <w:nsid w:val="70537D89"/>
+    <w:multiLevelType w:val="multilevel"/>
+    <w:tmpl w:val="A4BC3E5A"/>
+    <w:lvl w:ilvl="0">
       <w:numFmt w:val="bullet"/>
       <w:lvlText w:val=""/>
       <w:lvlJc w:val="left"/>
@@ -1742,11 +3085,10 @@
         <w:ind w:left="720" w:hanging="360"/>
       </w:pPr>
       <w:rPr>
-        <w:rFonts w:ascii="Symbol" w:hAnsi="Symbol" w:hint="default"/>
-      </w:rPr>
-    </w:lvl>
-    <w:lvl w:ilvl="1" w:tplc="08090003">
-      <w:start w:val="1"/>
+        <w:rFonts w:ascii="Symbol" w:hAnsi="Symbol"/>
+      </w:rPr>
+    </w:lvl>
+    <w:lvl w:ilvl="1">
       <w:numFmt w:val="bullet"/>
       <w:lvlText w:val="o"/>
       <w:lvlJc w:val="left"/>
@@ -1754,11 +3096,10 @@
         <w:ind w:left="1440" w:hanging="360"/>
       </w:pPr>
       <w:rPr>
-        <w:rFonts w:ascii="Courier New" w:hAnsi="Courier New" w:cs="Courier New" w:hint="default"/>
-      </w:rPr>
-    </w:lvl>
-    <w:lvl w:ilvl="2" w:tplc="08090005" w:tentative="1">
-      <w:start w:val="1"/>
+        <w:rFonts w:ascii="Courier New" w:hAnsi="Courier New" w:cs="Courier New"/>
+      </w:rPr>
+    </w:lvl>
+    <w:lvl w:ilvl="2">
       <w:numFmt w:val="bullet"/>
       <w:lvlText w:val=""/>
       <w:lvlJc w:val="left"/>
@@ -1766,11 +3107,10 @@
         <w:ind w:left="2160" w:hanging="360"/>
       </w:pPr>
       <w:rPr>
-        <w:rFonts w:ascii="Wingdings" w:hAnsi="Wingdings" w:hint="default"/>
-      </w:rPr>
-    </w:lvl>
-    <w:lvl w:ilvl="3" w:tplc="08090001" w:tentative="1">
-      <w:start w:val="1"/>
+        <w:rFonts w:ascii="Wingdings" w:hAnsi="Wingdings"/>
+      </w:rPr>
+    </w:lvl>
+    <w:lvl w:ilvl="3">
       <w:numFmt w:val="bullet"/>
       <w:lvlText w:val=""/>
       <w:lvlJc w:val="left"/>
@@ -1778,11 +3118,10 @@
         <w:ind w:left="2880" w:hanging="360"/>
       </w:pPr>
       <w:rPr>
-        <w:rFonts w:ascii="Symbol" w:hAnsi="Symbol" w:hint="default"/>
-      </w:rPr>
-    </w:lvl>
-    <w:lvl w:ilvl="4" w:tplc="08090003" w:tentative="1">
-      <w:start w:val="1"/>
+        <w:rFonts w:ascii="Symbol" w:hAnsi="Symbol"/>
+      </w:rPr>
+    </w:lvl>
+    <w:lvl w:ilvl="4">
       <w:numFmt w:val="bullet"/>
       <w:lvlText w:val="o"/>
       <w:lvlJc w:val="left"/>
@@ -1790,11 +3129,10 @@
         <w:ind w:left="3600" w:hanging="360"/>
       </w:pPr>
       <w:rPr>
-        <w:rFonts w:ascii="Courier New" w:hAnsi="Courier New" w:cs="Courier New" w:hint="default"/>
-      </w:rPr>
-    </w:lvl>
-    <w:lvl w:ilvl="5" w:tplc="08090005" w:tentative="1">
-      <w:start w:val="1"/>
+        <w:rFonts w:ascii="Courier New" w:hAnsi="Courier New" w:cs="Courier New"/>
+      </w:rPr>
+    </w:lvl>
+    <w:lvl w:ilvl="5">
       <w:numFmt w:val="bullet"/>
       <w:lvlText w:val=""/>
       <w:lvlJc w:val="left"/>
@@ -1802,11 +3140,10 @@
         <w:ind w:left="4320" w:hanging="360"/>
       </w:pPr>
       <w:rPr>
-        <w:rFonts w:ascii="Wingdings" w:hAnsi="Wingdings" w:hint="default"/>
-      </w:rPr>
-    </w:lvl>
-    <w:lvl w:ilvl="6" w:tplc="08090001" w:tentative="1">
-      <w:start w:val="1"/>
+        <w:rFonts w:ascii="Wingdings" w:hAnsi="Wingdings"/>
+      </w:rPr>
+    </w:lvl>
+    <w:lvl w:ilvl="6">
       <w:numFmt w:val="bullet"/>
       <w:lvlText w:val=""/>
       <w:lvlJc w:val="left"/>
@@ -1814,11 +3151,10 @@
         <w:ind w:left="5040" w:hanging="360"/>
       </w:pPr>
       <w:rPr>
-        <w:rFonts w:ascii="Symbol" w:hAnsi="Symbol" w:hint="default"/>
-      </w:rPr>
-    </w:lvl>
-    <w:lvl w:ilvl="7" w:tplc="08090003" w:tentative="1">
-      <w:start w:val="1"/>
+        <w:rFonts w:ascii="Symbol" w:hAnsi="Symbol"/>
+      </w:rPr>
+    </w:lvl>
+    <w:lvl w:ilvl="7">
       <w:numFmt w:val="bullet"/>
       <w:lvlText w:val="o"/>
       <w:lvlJc w:val="left"/>
@@ -1826,11 +3162,10 @@
         <w:ind w:left="5760" w:hanging="360"/>
       </w:pPr>
       <w:rPr>
-        <w:rFonts w:ascii="Courier New" w:hAnsi="Courier New" w:cs="Courier New" w:hint="default"/>
-      </w:rPr>
-    </w:lvl>
-    <w:lvl w:ilvl="8" w:tplc="08090005" w:tentative="1">
-      <w:start w:val="1"/>
+        <w:rFonts w:ascii="Courier New" w:hAnsi="Courier New" w:cs="Courier New"/>
+      </w:rPr>
+    </w:lvl>
+    <w:lvl w:ilvl="8">
       <w:numFmt w:val="bullet"/>
       <w:lvlText w:val=""/>
       <w:lvlJc w:val="left"/>
@@ -1838,37 +3173,37 @@
         <w:ind w:left="6480" w:hanging="360"/>
       </w:pPr>
       <w:rPr>
-        <w:rFonts w:ascii="Wingdings" w:hAnsi="Wingdings" w:hint="default"/>
+        <w:rFonts w:ascii="Wingdings" w:hAnsi="Wingdings"/>
       </w:rPr>
     </w:lvl>
   </w:abstractNum>
   <w:num w:numId="1">
+    <w:abstractNumId w:val="5"/>
+  </w:num>
+  <w:num w:numId="2">
+    <w:abstractNumId w:val="0"/>
+  </w:num>
+  <w:num w:numId="3">
     <w:abstractNumId w:val="1"/>
   </w:num>
-  <w:num w:numId="2">
-    <w:abstractNumId w:val="4"/>
-  </w:num>
-  <w:num w:numId="3">
-    <w:abstractNumId w:val="0"/>
-  </w:num>
   <w:num w:numId="4">
-    <w:abstractNumId w:val="5"/>
+    <w:abstractNumId w:val="3"/>
   </w:num>
   <w:num w:numId="5">
     <w:abstractNumId w:val="2"/>
   </w:num>
   <w:num w:numId="6">
-    <w:abstractNumId w:val="3"/>
+    <w:abstractNumId w:val="4"/>
   </w:num>
 </w:numbering>
 </file>
 
 <file path=word/styles.xml><?xml version="1.0" encoding="utf-8"?>
-<w:styles xmlns:mc="http://schemas.openxmlformats.org/markup-compatibility/2006" xmlns:r="http://schemas.openxmlformats.org/officeDocument/2006/relationships" xmlns:w="http://schemas.openxmlformats.org/wordprocessingml/2006/main" xmlns:w14="http://schemas.microsoft.com/office/word/2010/wordml" xmlns:w15="http://schemas.microsoft.com/office/word/2012/wordml" mc:Ignorable="w14 w15">
+<w:styles xmlns:mc="http://schemas.openxmlformats.org/markup-compatibility/2006" xmlns:r="http://schemas.openxmlformats.org/officeDocument/2006/relationships" xmlns:w="http://schemas.openxmlformats.org/wordprocessingml/2006/main" xmlns:w14="http://schemas.microsoft.com/office/word/2010/wordml" xmlns:w15="http://schemas.microsoft.com/office/word/2012/wordml" xmlns:w16se="http://schemas.microsoft.com/office/word/2015/wordml/symex" mc:Ignorable="w14 w15 w16se">
   <w:docDefaults>
     <w:rPrDefault>
       <w:rPr>
-        <w:rFonts w:asciiTheme="minorHAnsi" w:eastAsiaTheme="minorHAnsi" w:hAnsiTheme="minorHAnsi" w:cstheme="minorBidi"/>
+        <w:rFonts w:ascii="Calibri" w:eastAsia="Calibri" w:hAnsi="Calibri" w:cs="Times New Roman"/>
         <w:sz w:val="22"/>
         <w:szCs w:val="22"/>
         <w:lang w:val="en-GB" w:eastAsia="en-US" w:bidi="ar-SA"/>
@@ -1876,7 +3211,9 @@
     </w:rPrDefault>
     <w:pPrDefault>
       <w:pPr>
-        <w:spacing w:after="160" w:line="259" w:lineRule="auto"/>
+        <w:autoSpaceDN w:val="0"/>
+        <w:spacing w:after="160" w:line="256" w:lineRule="auto"/>
+        <w:textAlignment w:val="baseline"/>
       </w:pPr>
     </w:pPrDefault>
   </w:docDefaults>
@@ -2255,11 +3592,14 @@
   </w:latentStyles>
   <w:style w:type="paragraph" w:default="1" w:styleId="Normal">
     <w:name w:val="Normal"/>
-    <w:qFormat/>
+    <w:pPr>
+      <w:suppressAutoHyphens/>
+    </w:pPr>
   </w:style>
   <w:style w:type="character" w:default="1" w:styleId="DefaultParagraphFont">
     <w:name w:val="Default Paragraph Font"/>
     <w:uiPriority w:val="1"/>
+    <w:semiHidden/>
     <w:unhideWhenUsed/>
   </w:style>
   <w:style w:type="table" w:default="1" w:styleId="TableNormal">
@@ -2283,13 +3623,12 @@
     <w:semiHidden/>
     <w:unhideWhenUsed/>
   </w:style>
+  <w:style w:type="paragraph" w:customStyle="1" w:styleId="Standard">
+    <w:name w:val="Standard"/>
+  </w:style>
   <w:style w:type="paragraph" w:styleId="Header">
     <w:name w:val="header"/>
     <w:basedOn w:val="Normal"/>
-    <w:link w:val="HeaderChar"/>
-    <w:uiPriority w:val="99"/>
-    <w:unhideWhenUsed/>
-    <w:rsid w:val="00D76FBA"/>
     <w:pPr>
       <w:tabs>
         <w:tab w:val="center" w:pos="4513"/>
@@ -2298,20 +3637,9 @@
       <w:spacing w:after="0" w:line="240" w:lineRule="auto"/>
     </w:pPr>
   </w:style>
-  <w:style w:type="character" w:customStyle="1" w:styleId="HeaderChar">
-    <w:name w:val="Header Char"/>
-    <w:basedOn w:val="DefaultParagraphFont"/>
-    <w:link w:val="Header"/>
-    <w:uiPriority w:val="99"/>
-    <w:rsid w:val="00D76FBA"/>
-  </w:style>
   <w:style w:type="paragraph" w:styleId="Footer">
     <w:name w:val="footer"/>
     <w:basedOn w:val="Normal"/>
-    <w:link w:val="FooterChar"/>
-    <w:uiPriority w:val="99"/>
-    <w:unhideWhenUsed/>
-    <w:rsid w:val="00D76FBA"/>
     <w:pPr>
       <w:tabs>
         <w:tab w:val="center" w:pos="4513"/>
@@ -2320,23 +3648,39 @@
       <w:spacing w:after="0" w:line="240" w:lineRule="auto"/>
     </w:pPr>
   </w:style>
+  <w:style w:type="paragraph" w:styleId="ListParagraph">
+    <w:name w:val="List Paragraph"/>
+    <w:basedOn w:val="Normal"/>
+    <w:pPr>
+      <w:ind w:left="720"/>
+    </w:pPr>
+  </w:style>
+  <w:style w:type="character" w:customStyle="1" w:styleId="HeaderChar">
+    <w:name w:val="Header Char"/>
+    <w:basedOn w:val="DefaultParagraphFont"/>
+  </w:style>
   <w:style w:type="character" w:customStyle="1" w:styleId="FooterChar">
     <w:name w:val="Footer Char"/>
     <w:basedOn w:val="DefaultParagraphFont"/>
-    <w:link w:val="Footer"/>
-    <w:uiPriority w:val="99"/>
-    <w:rsid w:val="00D76FBA"/>
   </w:style>
-  <w:style w:type="paragraph" w:styleId="ListParagraph">
-    <w:name w:val="List Paragraph"/>
+  <w:style w:type="paragraph" w:styleId="Caption">
+    <w:name w:val="caption"/>
     <w:basedOn w:val="Normal"/>
-    <w:uiPriority w:val="34"/>
+    <w:next w:val="Normal"/>
+    <w:uiPriority w:val="35"/>
+    <w:unhideWhenUsed/>
     <w:qFormat/>
-    <w:rsid w:val="00A94AE8"/>
+    <w:rsid w:val="00E90EA8"/>
     <w:pPr>
-      <w:ind w:left="720"/>
-      <w:contextualSpacing/>
+      <w:spacing w:after="200" w:line="240" w:lineRule="auto"/>
     </w:pPr>
+    <w:rPr>
+      <w:i/>
+      <w:iCs/>
+      <w:color w:val="44546A" w:themeColor="text2"/>
+      <w:sz w:val="18"/>
+      <w:szCs w:val="18"/>
+    </w:rPr>
   </w:style>
 </w:styles>
 </file>
@@ -2387,9 +3731,9 @@
         <a:latin typeface="Calibri Light" panose="020F0302020204030204"/>
         <a:ea typeface=""/>
         <a:cs typeface=""/>
-        <a:font script="Jpan" typeface="ＭＳ ゴシック"/>
+        <a:font script="Jpan" typeface="游ゴシック Light"/>
         <a:font script="Hang" typeface="맑은 고딕"/>
-        <a:font script="Hans" typeface="宋体"/>
+        <a:font script="Hans" typeface="等线 Light"/>
         <a:font script="Hant" typeface="新細明體"/>
         <a:font script="Arab" typeface="Times New Roman"/>
         <a:font script="Hebr" typeface="Times New Roman"/>
@@ -2422,9 +3766,9 @@
         <a:latin typeface="Calibri" panose="020F0502020204030204"/>
         <a:ea typeface=""/>
         <a:cs typeface=""/>
-        <a:font script="Jpan" typeface="ＭＳ 明朝"/>
+        <a:font script="Jpan" typeface="游明朝"/>
         <a:font script="Hang" typeface="맑은 고딕"/>
-        <a:font script="Hans" typeface="宋体"/>
+        <a:font script="Hans" typeface="等线"/>
         <a:font script="Hant" typeface="新細明體"/>
         <a:font script="Arab" typeface="Arial"/>
         <a:font script="Hebr" typeface="Arial"/>
